--- a/Lr5/Bernyukov_O_A_22PM_2/ИиКТ_22_ПМ_2_Бернюков_Олег_Александрович_ЛР_5.docx
+++ b/Lr5/Bernyukov_O_A_22PM_2/ИиКТ_22_ПМ_2_Бернюков_Олег_Александрович_ЛР_5.docx
@@ -955,6 +955,7 @@
         <w:rPr>
           <w:rFonts w:ascii="Times New Roman" w:eastAsia="Times New Roman" w:hAnsi="Times New Roman"/>
           <w:bCs/>
+          <w:noProof/>
           <w:sz w:val="28"/>
           <w:szCs w:val="28"/>
           <w:lang w:eastAsia="ru-RU"/>
@@ -1087,8 +1088,6 @@
         </w:rPr>
         <w:t xml:space="preserve"> папку с со своими инициалами + группой и добавили в них свои лабораторные работы.</w:t>
       </w:r>
-      <w:bookmarkStart w:id="0" w:name="_GoBack"/>
-      <w:bookmarkEnd w:id="0"/>
       <w:r>
         <w:rPr>
           <w:rFonts w:ascii="Times New Roman" w:eastAsia="Times New Roman" w:hAnsi="Times New Roman"/>
@@ -1099,44 +1098,19 @@
         </w:rPr>
         <w:br/>
       </w:r>
-    </w:p>
-    <w:p>
-      <w:pPr>
-        <w:ind w:left="-567"/>
-        <w:rPr>
-          <w:rFonts w:ascii="Times New Roman" w:eastAsia="Times New Roman" w:hAnsi="Times New Roman"/>
-          <w:noProof/>
-          <w:sz w:val="28"/>
-          <w:szCs w:val="28"/>
-          <w:lang w:eastAsia="ru-RU"/>
-        </w:rPr>
-      </w:pPr>
-    </w:p>
-    <w:p>
-      <w:pPr>
-        <w:ind w:left="-567"/>
-        <w:rPr>
-          <w:rFonts w:ascii="Times New Roman" w:eastAsia="Times New Roman" w:hAnsi="Times New Roman"/>
-          <w:bCs/>
-          <w:sz w:val="28"/>
-          <w:szCs w:val="28"/>
-          <w:lang w:eastAsia="ru-RU"/>
-        </w:rPr>
-      </w:pPr>
-      <w:r>
-        <w:rPr>
-          <w:rFonts w:ascii="Times New Roman" w:eastAsia="Times New Roman" w:hAnsi="Times New Roman"/>
-          <w:noProof/>
-          <w:sz w:val="28"/>
-          <w:szCs w:val="28"/>
-          <w:lang w:eastAsia="ru-RU"/>
-        </w:rPr>
-        <w:lastRenderedPageBreak/>
+      <w:r>
+        <w:rPr>
+          <w:rFonts w:ascii="Times New Roman" w:eastAsia="Times New Roman" w:hAnsi="Times New Roman"/>
+          <w:bCs/>
+          <w:sz w:val="28"/>
+          <w:szCs w:val="28"/>
+          <w:lang w:eastAsia="ru-RU"/>
+        </w:rPr>
         <w:drawing>
-          <wp:inline distT="0" distB="0" distL="0" distR="0">
-            <wp:extent cx="5915025" cy="3124200"/>
-            <wp:effectExtent l="0" t="0" r="9525" b="0"/>
-            <wp:docPr id="1" name="Рисунок 1"/>
+          <wp:inline distT="0" distB="0" distL="0" distR="0" wp14:anchorId="45527C4B" wp14:editId="087719A6">
+            <wp:extent cx="5810250" cy="1762125"/>
+            <wp:effectExtent l="0" t="0" r="0" b="9525"/>
+            <wp:docPr id="7" name="Рисунок 7"/>
             <wp:cNvGraphicFramePr>
               <a:graphicFrameLocks xmlns:a="http://schemas.openxmlformats.org/drawingml/2006/main" noChangeAspect="1"/>
             </wp:cNvGraphicFramePr>
@@ -1144,36 +1118,23 @@
               <a:graphicData uri="http://schemas.openxmlformats.org/drawingml/2006/picture">
                 <pic:pic xmlns:pic="http://schemas.openxmlformats.org/drawingml/2006/picture">
                   <pic:nvPicPr>
-                    <pic:cNvPr id="0" name="Рисунок 3"/>
-                    <pic:cNvPicPr>
-                      <a:picLocks noChangeAspect="1" noChangeArrowheads="1"/>
-                    </pic:cNvPicPr>
+                    <pic:cNvPr id="1" name=""/>
+                    <pic:cNvPicPr/>
                   </pic:nvPicPr>
                   <pic:blipFill>
-                    <a:blip r:embed="rId8">
-                      <a:extLst>
-                        <a:ext uri="{28A0092B-C50C-407E-A947-70E740481C1C}">
-                          <a14:useLocalDpi xmlns:a14="http://schemas.microsoft.com/office/drawing/2010/main" val="0"/>
-                        </a:ext>
-                      </a:extLst>
-                    </a:blip>
-                    <a:srcRect l="481" r="-2"/>
+                    <a:blip r:embed="rId8"/>
                     <a:stretch>
                       <a:fillRect/>
                     </a:stretch>
                   </pic:blipFill>
-                  <pic:spPr bwMode="auto">
+                  <pic:spPr>
                     <a:xfrm>
                       <a:off x="0" y="0"/>
-                      <a:ext cx="5915025" cy="3124200"/>
+                      <a:ext cx="5810250" cy="1762125"/>
                     </a:xfrm>
                     <a:prstGeom prst="rect">
                       <a:avLst/>
                     </a:prstGeom>
-                    <a:noFill/>
-                    <a:ln>
-                      <a:noFill/>
-                    </a:ln>
                   </pic:spPr>
                 </pic:pic>
               </a:graphicData>
@@ -1193,6 +1154,16 @@
           <w:lang w:eastAsia="ru-RU"/>
         </w:rPr>
       </w:pPr>
+      <w:r>
+        <w:rPr>
+          <w:rFonts w:ascii="Times New Roman" w:eastAsia="Times New Roman" w:hAnsi="Times New Roman"/>
+          <w:bCs/>
+          <w:sz w:val="28"/>
+          <w:szCs w:val="28"/>
+          <w:lang w:eastAsia="ru-RU"/>
+        </w:rPr>
+        <w:t>(Аналогично добавлены соответствующие лабораторные работы остальным папкам)</w:t>
+      </w:r>
     </w:p>
     <w:p>
       <w:pPr>
@@ -1205,166 +1176,20 @@
           <w:lang w:eastAsia="ru-RU"/>
         </w:rPr>
       </w:pPr>
-    </w:p>
-    <w:p>
-      <w:pPr>
-        <w:ind w:left="-567"/>
-        <w:rPr>
-          <w:rFonts w:ascii="Times New Roman" w:eastAsia="Times New Roman" w:hAnsi="Times New Roman"/>
-          <w:bCs/>
-          <w:sz w:val="28"/>
-          <w:szCs w:val="28"/>
-          <w:lang w:eastAsia="ru-RU"/>
-        </w:rPr>
-      </w:pPr>
-    </w:p>
-    <w:p>
-      <w:pPr>
-        <w:ind w:left="-567"/>
-        <w:rPr>
-          <w:rFonts w:ascii="Times New Roman" w:eastAsia="Times New Roman" w:hAnsi="Times New Roman"/>
-          <w:bCs/>
-          <w:sz w:val="28"/>
-          <w:szCs w:val="28"/>
-          <w:lang w:eastAsia="ru-RU"/>
-        </w:rPr>
-      </w:pPr>
-      <w:r>
-        <w:rPr>
-          <w:rFonts w:ascii="Times New Roman" w:eastAsia="Times New Roman" w:hAnsi="Times New Roman"/>
-          <w:bCs/>
-          <w:sz w:val="28"/>
-          <w:szCs w:val="28"/>
-          <w:lang w:eastAsia="ru-RU"/>
-        </w:rPr>
-        <w:t>Добавили лабораторные в папки</w:t>
-      </w:r>
-      <w:r>
-        <w:rPr>
-          <w:rFonts w:ascii="Times New Roman" w:eastAsia="Times New Roman" w:hAnsi="Times New Roman"/>
-          <w:bCs/>
-          <w:sz w:val="28"/>
-          <w:szCs w:val="28"/>
-          <w:lang w:eastAsia="ru-RU"/>
-        </w:rPr>
-        <w:t xml:space="preserve"> </w:t>
-      </w:r>
-      <w:r>
-        <w:rPr>
-          <w:rFonts w:ascii="Times New Roman" w:eastAsia="Times New Roman" w:hAnsi="Times New Roman"/>
-          <w:bCs/>
-          <w:sz w:val="28"/>
-          <w:szCs w:val="28"/>
-          <w:lang w:val="en-US" w:eastAsia="ru-RU"/>
-        </w:rPr>
-        <w:t>git</w:t>
-      </w:r>
-      <w:r>
-        <w:rPr>
-          <w:rFonts w:ascii="Times New Roman" w:eastAsia="Times New Roman" w:hAnsi="Times New Roman"/>
-          <w:bCs/>
-          <w:sz w:val="28"/>
-          <w:szCs w:val="28"/>
-          <w:lang w:eastAsia="ru-RU"/>
-        </w:rPr>
-        <w:t xml:space="preserve"> </w:t>
-      </w:r>
-      <w:r>
-        <w:rPr>
-          <w:rFonts w:ascii="Times New Roman" w:eastAsia="Times New Roman" w:hAnsi="Times New Roman"/>
-          <w:bCs/>
-          <w:sz w:val="28"/>
-          <w:szCs w:val="28"/>
-          <w:lang w:val="en-US" w:eastAsia="ru-RU"/>
-        </w:rPr>
-        <w:t>add</w:t>
-      </w:r>
-      <w:r>
-        <w:rPr>
-          <w:rFonts w:ascii="Times New Roman" w:eastAsia="Times New Roman" w:hAnsi="Times New Roman"/>
-          <w:bCs/>
-          <w:sz w:val="28"/>
-          <w:szCs w:val="28"/>
-          <w:lang w:eastAsia="ru-RU"/>
-        </w:rPr>
-        <w:t xml:space="preserve"> . </w:t>
-      </w:r>
-      <w:r>
-        <w:rPr>
-          <w:rFonts w:ascii="Times New Roman" w:eastAsia="Times New Roman" w:hAnsi="Times New Roman"/>
-          <w:bCs/>
-          <w:sz w:val="28"/>
-          <w:szCs w:val="28"/>
-          <w:lang w:eastAsia="ru-RU"/>
-        </w:rPr>
-        <w:t xml:space="preserve">, проверили с помощью </w:t>
-      </w:r>
-      <w:r>
-        <w:rPr>
-          <w:rFonts w:ascii="Times New Roman" w:eastAsia="Times New Roman" w:hAnsi="Times New Roman"/>
-          <w:bCs/>
-          <w:sz w:val="28"/>
-          <w:szCs w:val="28"/>
-          <w:lang w:val="en-US" w:eastAsia="ru-RU"/>
-        </w:rPr>
-        <w:t>git</w:t>
-      </w:r>
-      <w:r>
-        <w:rPr>
-          <w:rFonts w:ascii="Times New Roman" w:eastAsia="Times New Roman" w:hAnsi="Times New Roman"/>
-          <w:bCs/>
-          <w:sz w:val="28"/>
-          <w:szCs w:val="28"/>
-          <w:lang w:eastAsia="ru-RU"/>
-        </w:rPr>
-        <w:t xml:space="preserve"> </w:t>
-      </w:r>
-      <w:r>
-        <w:rPr>
-          <w:rFonts w:ascii="Times New Roman" w:eastAsia="Times New Roman" w:hAnsi="Times New Roman"/>
-          <w:bCs/>
-          <w:sz w:val="28"/>
-          <w:szCs w:val="28"/>
-          <w:lang w:val="en-US" w:eastAsia="ru-RU"/>
-        </w:rPr>
-        <w:t>status</w:t>
-      </w:r>
-      <w:r>
-        <w:rPr>
-          <w:rFonts w:ascii="Times New Roman" w:eastAsia="Times New Roman" w:hAnsi="Times New Roman"/>
-          <w:bCs/>
-          <w:sz w:val="28"/>
-          <w:szCs w:val="28"/>
-          <w:lang w:eastAsia="ru-RU"/>
-        </w:rPr>
-        <w:t>:</w:t>
-      </w:r>
-    </w:p>
-    <w:p>
-      <w:pPr>
-        <w:ind w:left="-567"/>
-        <w:rPr>
-          <w:rFonts w:ascii="Times New Roman" w:eastAsia="Times New Roman" w:hAnsi="Times New Roman"/>
-          <w:bCs/>
-          <w:sz w:val="28"/>
-          <w:szCs w:val="28"/>
-          <w:lang w:eastAsia="ru-RU"/>
-        </w:rPr>
-      </w:pPr>
-      <w:r>
-        <w:rPr>
-          <w:rFonts w:ascii="Times New Roman" w:eastAsia="Times New Roman" w:hAnsi="Times New Roman"/>
-          <w:bCs/>
-          <w:noProof/>
-          <w:sz w:val="28"/>
-          <w:szCs w:val="28"/>
-          <w:lang w:eastAsia="ru-RU"/>
-        </w:rPr>
+      <w:r>
+        <w:rPr>
+          <w:rFonts w:ascii="Times New Roman" w:eastAsia="Times New Roman" w:hAnsi="Times New Roman"/>
+          <w:bCs/>
+          <w:sz w:val="28"/>
+          <w:szCs w:val="28"/>
+          <w:lang w:eastAsia="ru-RU"/>
+        </w:rPr>
+        <w:lastRenderedPageBreak/>
         <w:drawing>
-          <wp:inline distT="0" distB="0" distL="0" distR="0" wp14:anchorId="64E79FB4" wp14:editId="664DFED4">
-            <wp:extent cx="5940425" cy="1541145"/>
-            <wp:effectExtent l="0" t="0" r="3175" b="1905"/>
-            <wp:docPr id="5" name="Рисунок 5"/>
+          <wp:inline distT="0" distB="0" distL="0" distR="0" wp14:anchorId="5C1FA4F5" wp14:editId="450838EC">
+            <wp:extent cx="5353050" cy="2743200"/>
+            <wp:effectExtent l="0" t="0" r="0" b="0"/>
+            <wp:docPr id="1" name="Рисунок 1"/>
             <wp:cNvGraphicFramePr>
               <a:graphicFrameLocks xmlns:a="http://schemas.openxmlformats.org/drawingml/2006/main" noChangeAspect="1"/>
             </wp:cNvGraphicFramePr>
@@ -1384,7 +1209,7 @@
                   <pic:spPr>
                     <a:xfrm>
                       <a:off x="0" y="0"/>
-                      <a:ext cx="5940425" cy="1541145"/>
+                      <a:ext cx="5353050" cy="2743200"/>
                     </a:xfrm>
                     <a:prstGeom prst="rect">
                       <a:avLst/>
@@ -1396,6 +1221,16 @@
           </wp:inline>
         </w:drawing>
       </w:r>
+      <w:r>
+        <w:rPr>
+          <w:rFonts w:ascii="Times New Roman" w:eastAsia="Times New Roman" w:hAnsi="Times New Roman"/>
+          <w:bCs/>
+          <w:sz w:val="28"/>
+          <w:szCs w:val="28"/>
+          <w:lang w:eastAsia="ru-RU"/>
+        </w:rPr>
+        <w:br/>
+      </w:r>
     </w:p>
     <w:p>
       <w:pPr>
@@ -1405,9 +1240,49 @@
           <w:bCs/>
           <w:sz w:val="28"/>
           <w:szCs w:val="28"/>
+          <w:lang w:eastAsia="ru-RU"/>
+        </w:rPr>
+      </w:pPr>
+      <w:r>
+        <w:rPr>
+          <w:rFonts w:ascii="Times New Roman" w:eastAsia="Times New Roman" w:hAnsi="Times New Roman"/>
+          <w:bCs/>
+          <w:sz w:val="28"/>
+          <w:szCs w:val="28"/>
+          <w:lang w:eastAsia="ru-RU"/>
+        </w:rPr>
+        <w:t xml:space="preserve">3) Добавим файл под наблюдение </w:t>
+      </w:r>
+      <w:r>
+        <w:rPr>
+          <w:rFonts w:ascii="Times New Roman" w:eastAsia="Times New Roman" w:hAnsi="Times New Roman"/>
+          <w:bCs/>
+          <w:sz w:val="28"/>
+          <w:szCs w:val="28"/>
           <w:lang w:val="en-US" w:eastAsia="ru-RU"/>
         </w:rPr>
-      </w:pPr>
+        <w:t>git</w:t>
+      </w:r>
+      <w:r>
+        <w:rPr>
+          <w:rFonts w:ascii="Times New Roman" w:eastAsia="Times New Roman" w:hAnsi="Times New Roman"/>
+          <w:bCs/>
+          <w:sz w:val="28"/>
+          <w:szCs w:val="28"/>
+          <w:lang w:eastAsia="ru-RU"/>
+        </w:rPr>
+        <w:t>.</w:t>
+      </w:r>
+      <w:r>
+        <w:rPr>
+          <w:rFonts w:ascii="Times New Roman" w:eastAsia="Times New Roman" w:hAnsi="Times New Roman"/>
+          <w:bCs/>
+          <w:sz w:val="28"/>
+          <w:szCs w:val="28"/>
+          <w:lang w:eastAsia="ru-RU"/>
+        </w:rPr>
+        <w:t xml:space="preserve"> и проверим это командой </w:t>
+      </w:r>
       <w:r>
         <w:rPr>
           <w:rFonts w:ascii="Times New Roman" w:eastAsia="Times New Roman" w:hAnsi="Times New Roman"/>
@@ -1416,7 +1291,17 @@
           <w:szCs w:val="28"/>
           <w:lang w:val="en-US" w:eastAsia="ru-RU"/>
         </w:rPr>
-        <w:t>Git commit –m “labs commit”</w:t>
+        <w:t>git</w:t>
+      </w:r>
+      <w:r>
+        <w:rPr>
+          <w:rFonts w:ascii="Times New Roman" w:eastAsia="Times New Roman" w:hAnsi="Times New Roman"/>
+          <w:bCs/>
+          <w:sz w:val="28"/>
+          <w:szCs w:val="28"/>
+          <w:lang w:eastAsia="ru-RU"/>
+        </w:rPr>
+        <w:t xml:space="preserve"> </w:t>
       </w:r>
       <w:r>
         <w:rPr>
@@ -1426,7 +1311,17 @@
           <w:szCs w:val="28"/>
           <w:lang w:val="en-US" w:eastAsia="ru-RU"/>
         </w:rPr>
-        <w:t>:</w:t>
+        <w:t>status</w:t>
+      </w:r>
+      <w:r>
+        <w:rPr>
+          <w:rFonts w:ascii="Times New Roman" w:eastAsia="Times New Roman" w:hAnsi="Times New Roman"/>
+          <w:bCs/>
+          <w:sz w:val="28"/>
+          <w:szCs w:val="28"/>
+          <w:lang w:eastAsia="ru-RU"/>
+        </w:rPr>
+        <w:t>.</w:t>
       </w:r>
     </w:p>
     <w:p>
@@ -1444,16 +1339,15 @@
         <w:rPr>
           <w:rFonts w:ascii="Times New Roman" w:eastAsia="Times New Roman" w:hAnsi="Times New Roman"/>
           <w:bCs/>
-          <w:noProof/>
           <w:sz w:val="28"/>
           <w:szCs w:val="28"/>
           <w:lang w:eastAsia="ru-RU"/>
         </w:rPr>
         <w:drawing>
-          <wp:inline distT="0" distB="0" distL="0" distR="0" wp14:anchorId="38FA6121" wp14:editId="2EECA0A0">
-            <wp:extent cx="5940425" cy="1145540"/>
-            <wp:effectExtent l="0" t="0" r="3175" b="0"/>
-            <wp:docPr id="6" name="Рисунок 6"/>
+          <wp:inline distT="0" distB="0" distL="0" distR="0" wp14:anchorId="677CA17B" wp14:editId="334BCD2B">
+            <wp:extent cx="5429250" cy="3609975"/>
+            <wp:effectExtent l="0" t="0" r="0" b="9525"/>
+            <wp:docPr id="8" name="Рисунок 8"/>
             <wp:cNvGraphicFramePr>
               <a:graphicFrameLocks xmlns:a="http://schemas.openxmlformats.org/drawingml/2006/main" noChangeAspect="1"/>
             </wp:cNvGraphicFramePr>
@@ -1473,7 +1367,7 @@
                   <pic:spPr>
                     <a:xfrm>
                       <a:off x="0" y="0"/>
-                      <a:ext cx="5940425" cy="1145540"/>
+                      <a:ext cx="5429250" cy="3609975"/>
                     </a:xfrm>
                     <a:prstGeom prst="rect">
                       <a:avLst/>
@@ -1497,27 +1391,763 @@
           <w:lang w:eastAsia="ru-RU"/>
         </w:rPr>
       </w:pPr>
-    </w:p>
-    <w:p>
-      <w:pPr>
-        <w:rPr>
-          <w:rFonts w:ascii="Times New Roman" w:hAnsi="Times New Roman"/>
-          <w:sz w:val="24"/>
-          <w:szCs w:val="24"/>
-        </w:rPr>
-      </w:pPr>
-    </w:p>
-    <w:p>
-      <w:pPr>
-        <w:jc w:val="center"/>
-        <w:rPr>
-          <w:rFonts w:ascii="Times New Roman" w:hAnsi="Times New Roman"/>
-          <w:sz w:val="24"/>
-          <w:szCs w:val="24"/>
-        </w:rPr>
-      </w:pPr>
-    </w:p>
-    <w:p/>
+      <w:r>
+        <w:rPr>
+          <w:rFonts w:ascii="Times New Roman" w:eastAsia="Times New Roman" w:hAnsi="Times New Roman"/>
+          <w:bCs/>
+          <w:sz w:val="28"/>
+          <w:szCs w:val="28"/>
+          <w:lang w:eastAsia="ru-RU"/>
+        </w:rPr>
+        <w:t>(</w:t>
+      </w:r>
+      <w:r>
+        <w:rPr>
+          <w:rFonts w:ascii="Times New Roman" w:eastAsia="Times New Roman" w:hAnsi="Times New Roman"/>
+          <w:bCs/>
+          <w:sz w:val="28"/>
+          <w:szCs w:val="28"/>
+          <w:lang w:eastAsia="ru-RU"/>
+        </w:rPr>
+        <w:t>Работает).</w:t>
+      </w:r>
+      <w:r>
+        <w:rPr>
+          <w:rFonts w:ascii="Times New Roman" w:eastAsia="Times New Roman" w:hAnsi="Times New Roman"/>
+          <w:bCs/>
+          <w:sz w:val="28"/>
+          <w:szCs w:val="28"/>
+          <w:lang w:eastAsia="ru-RU"/>
+        </w:rPr>
+        <w:br/>
+        <w:t xml:space="preserve">4) Выполним отслеживание сразу всех файлов, введя команду </w:t>
+      </w:r>
+      <w:r>
+        <w:rPr>
+          <w:rFonts w:ascii="Times New Roman" w:eastAsia="Times New Roman" w:hAnsi="Times New Roman"/>
+          <w:bCs/>
+          <w:sz w:val="28"/>
+          <w:szCs w:val="28"/>
+          <w:lang w:val="en-US" w:eastAsia="ru-RU"/>
+        </w:rPr>
+        <w:t>git</w:t>
+      </w:r>
+      <w:r>
+        <w:rPr>
+          <w:rFonts w:ascii="Times New Roman" w:eastAsia="Times New Roman" w:hAnsi="Times New Roman"/>
+          <w:bCs/>
+          <w:sz w:val="28"/>
+          <w:szCs w:val="28"/>
+          <w:lang w:eastAsia="ru-RU"/>
+        </w:rPr>
+        <w:t xml:space="preserve"> </w:t>
+      </w:r>
+      <w:r>
+        <w:rPr>
+          <w:rFonts w:ascii="Times New Roman" w:eastAsia="Times New Roman" w:hAnsi="Times New Roman"/>
+          <w:bCs/>
+          <w:sz w:val="28"/>
+          <w:szCs w:val="28"/>
+          <w:lang w:val="en-US" w:eastAsia="ru-RU"/>
+        </w:rPr>
+        <w:t>add</w:t>
+      </w:r>
+      <w:r>
+        <w:rPr>
+          <w:rFonts w:ascii="Times New Roman" w:eastAsia="Times New Roman" w:hAnsi="Times New Roman"/>
+          <w:bCs/>
+          <w:sz w:val="28"/>
+          <w:szCs w:val="28"/>
+          <w:lang w:eastAsia="ru-RU"/>
+        </w:rPr>
+        <w:t xml:space="preserve"> . </w:t>
+      </w:r>
+      <w:r>
+        <w:rPr>
+          <w:rFonts w:ascii="Times New Roman" w:eastAsia="Times New Roman" w:hAnsi="Times New Roman"/>
+          <w:bCs/>
+          <w:sz w:val="28"/>
+          <w:szCs w:val="28"/>
+          <w:lang w:eastAsia="ru-RU"/>
+        </w:rPr>
+        <w:t xml:space="preserve">и проверим правильность с помощью </w:t>
+      </w:r>
+      <w:r>
+        <w:rPr>
+          <w:rFonts w:ascii="Times New Roman" w:eastAsia="Times New Roman" w:hAnsi="Times New Roman"/>
+          <w:bCs/>
+          <w:sz w:val="28"/>
+          <w:szCs w:val="28"/>
+          <w:lang w:val="en-US" w:eastAsia="ru-RU"/>
+        </w:rPr>
+        <w:t>git</w:t>
+      </w:r>
+      <w:r>
+        <w:rPr>
+          <w:rFonts w:ascii="Times New Roman" w:eastAsia="Times New Roman" w:hAnsi="Times New Roman"/>
+          <w:bCs/>
+          <w:sz w:val="28"/>
+          <w:szCs w:val="28"/>
+          <w:lang w:eastAsia="ru-RU"/>
+        </w:rPr>
+        <w:t xml:space="preserve"> </w:t>
+      </w:r>
+      <w:r>
+        <w:rPr>
+          <w:rFonts w:ascii="Times New Roman" w:eastAsia="Times New Roman" w:hAnsi="Times New Roman"/>
+          <w:bCs/>
+          <w:sz w:val="28"/>
+          <w:szCs w:val="28"/>
+          <w:lang w:val="en-US" w:eastAsia="ru-RU"/>
+        </w:rPr>
+        <w:t>status</w:t>
+      </w:r>
+      <w:r>
+        <w:rPr>
+          <w:rFonts w:ascii="Times New Roman" w:eastAsia="Times New Roman" w:hAnsi="Times New Roman"/>
+          <w:bCs/>
+          <w:sz w:val="28"/>
+          <w:szCs w:val="28"/>
+          <w:lang w:eastAsia="ru-RU"/>
+        </w:rPr>
+        <w:t>.</w:t>
+      </w:r>
+      <w:r>
+        <w:rPr>
+          <w:rFonts w:ascii="Times New Roman" w:eastAsia="Times New Roman" w:hAnsi="Times New Roman"/>
+          <w:bCs/>
+          <w:sz w:val="28"/>
+          <w:szCs w:val="28"/>
+          <w:lang w:eastAsia="ru-RU"/>
+        </w:rPr>
+        <w:t xml:space="preserve"> </w:t>
+      </w:r>
+    </w:p>
+    <w:p>
+      <w:pPr>
+        <w:ind w:left="-567"/>
+        <w:rPr>
+          <w:rFonts w:ascii="Times New Roman" w:eastAsia="Times New Roman" w:hAnsi="Times New Roman"/>
+          <w:bCs/>
+          <w:sz w:val="28"/>
+          <w:szCs w:val="28"/>
+          <w:lang w:eastAsia="ru-RU"/>
+        </w:rPr>
+      </w:pPr>
+      <w:r>
+        <w:rPr>
+          <w:rFonts w:ascii="Times New Roman" w:eastAsia="Times New Roman" w:hAnsi="Times New Roman"/>
+          <w:bCs/>
+          <w:sz w:val="28"/>
+          <w:szCs w:val="28"/>
+          <w:lang w:eastAsia="ru-RU"/>
+        </w:rPr>
+        <w:lastRenderedPageBreak/>
+        <w:drawing>
+          <wp:inline distT="0" distB="0" distL="0" distR="0" wp14:anchorId="7E0AAA28" wp14:editId="7A2EC1EE">
+            <wp:extent cx="5940425" cy="1503680"/>
+            <wp:effectExtent l="0" t="0" r="3175" b="1270"/>
+            <wp:docPr id="9" name="Рисунок 9"/>
+            <wp:cNvGraphicFramePr>
+              <a:graphicFrameLocks xmlns:a="http://schemas.openxmlformats.org/drawingml/2006/main" noChangeAspect="1"/>
+            </wp:cNvGraphicFramePr>
+            <a:graphic xmlns:a="http://schemas.openxmlformats.org/drawingml/2006/main">
+              <a:graphicData uri="http://schemas.openxmlformats.org/drawingml/2006/picture">
+                <pic:pic xmlns:pic="http://schemas.openxmlformats.org/drawingml/2006/picture">
+                  <pic:nvPicPr>
+                    <pic:cNvPr id="1" name=""/>
+                    <pic:cNvPicPr/>
+                  </pic:nvPicPr>
+                  <pic:blipFill>
+                    <a:blip r:embed="rId11"/>
+                    <a:stretch>
+                      <a:fillRect/>
+                    </a:stretch>
+                  </pic:blipFill>
+                  <pic:spPr>
+                    <a:xfrm>
+                      <a:off x="0" y="0"/>
+                      <a:ext cx="5940425" cy="1503680"/>
+                    </a:xfrm>
+                    <a:prstGeom prst="rect">
+                      <a:avLst/>
+                    </a:prstGeom>
+                  </pic:spPr>
+                </pic:pic>
+              </a:graphicData>
+            </a:graphic>
+          </wp:inline>
+        </w:drawing>
+      </w:r>
+    </w:p>
+    <w:p>
+      <w:pPr>
+        <w:ind w:left="-567"/>
+        <w:rPr>
+          <w:rFonts w:ascii="Times New Roman" w:eastAsia="Times New Roman" w:hAnsi="Times New Roman"/>
+          <w:bCs/>
+          <w:sz w:val="28"/>
+          <w:szCs w:val="28"/>
+          <w:lang w:eastAsia="ru-RU"/>
+        </w:rPr>
+      </w:pPr>
+      <w:r>
+        <w:rPr>
+          <w:rFonts w:ascii="Times New Roman" w:eastAsia="Times New Roman" w:hAnsi="Times New Roman"/>
+          <w:bCs/>
+          <w:sz w:val="28"/>
+          <w:szCs w:val="28"/>
+          <w:lang w:eastAsia="ru-RU"/>
+        </w:rPr>
+        <w:t>(Успешно).</w:t>
+      </w:r>
+    </w:p>
+    <w:p>
+      <w:pPr>
+        <w:ind w:left="-567"/>
+        <w:rPr>
+          <w:rFonts w:ascii="Times New Roman" w:eastAsia="Times New Roman" w:hAnsi="Times New Roman"/>
+          <w:bCs/>
+          <w:sz w:val="28"/>
+          <w:szCs w:val="28"/>
+          <w:lang w:eastAsia="ru-RU"/>
+        </w:rPr>
+      </w:pPr>
+      <w:r>
+        <w:rPr>
+          <w:rFonts w:ascii="Times New Roman" w:eastAsia="Times New Roman" w:hAnsi="Times New Roman"/>
+          <w:bCs/>
+          <w:sz w:val="28"/>
+          <w:szCs w:val="28"/>
+          <w:lang w:eastAsia="ru-RU"/>
+        </w:rPr>
+        <w:t xml:space="preserve">5) </w:t>
+      </w:r>
+      <w:r>
+        <w:rPr>
+          <w:rFonts w:ascii="Times New Roman" w:eastAsia="Times New Roman" w:hAnsi="Times New Roman"/>
+          <w:bCs/>
+          <w:sz w:val="28"/>
+          <w:szCs w:val="28"/>
+          <w:lang w:eastAsia="ru-RU"/>
+        </w:rPr>
+        <w:t>Давайте сохраним изменения в ре</w:t>
+      </w:r>
+      <w:r>
+        <w:rPr>
+          <w:rFonts w:ascii="Times New Roman" w:eastAsia="Times New Roman" w:hAnsi="Times New Roman"/>
+          <w:bCs/>
+          <w:sz w:val="28"/>
+          <w:szCs w:val="28"/>
+          <w:lang w:eastAsia="ru-RU"/>
+        </w:rPr>
+        <w:t>позитории и сделаем первый комми</w:t>
+      </w:r>
+      <w:r>
+        <w:rPr>
+          <w:rFonts w:ascii="Times New Roman" w:eastAsia="Times New Roman" w:hAnsi="Times New Roman"/>
+          <w:bCs/>
+          <w:sz w:val="28"/>
+          <w:szCs w:val="28"/>
+          <w:lang w:eastAsia="ru-RU"/>
+        </w:rPr>
+        <w:t>т:</w:t>
+      </w:r>
+    </w:p>
+    <w:p>
+      <w:pPr>
+        <w:ind w:left="-567"/>
+        <w:rPr>
+          <w:rFonts w:ascii="Times New Roman" w:eastAsia="Times New Roman" w:hAnsi="Times New Roman"/>
+          <w:bCs/>
+          <w:sz w:val="28"/>
+          <w:szCs w:val="28"/>
+          <w:lang w:eastAsia="ru-RU"/>
+        </w:rPr>
+      </w:pPr>
+      <w:r>
+        <w:rPr>
+          <w:rFonts w:ascii="Times New Roman" w:eastAsia="Times New Roman" w:hAnsi="Times New Roman"/>
+          <w:bCs/>
+          <w:sz w:val="28"/>
+          <w:szCs w:val="28"/>
+          <w:lang w:eastAsia="ru-RU"/>
+        </w:rPr>
+        <w:drawing>
+          <wp:inline distT="0" distB="0" distL="0" distR="0" wp14:anchorId="6ED2BBF9" wp14:editId="25822AAE">
+            <wp:extent cx="5940425" cy="1139190"/>
+            <wp:effectExtent l="0" t="0" r="3175" b="3810"/>
+            <wp:docPr id="10" name="Рисунок 10"/>
+            <wp:cNvGraphicFramePr>
+              <a:graphicFrameLocks xmlns:a="http://schemas.openxmlformats.org/drawingml/2006/main" noChangeAspect="1"/>
+            </wp:cNvGraphicFramePr>
+            <a:graphic xmlns:a="http://schemas.openxmlformats.org/drawingml/2006/main">
+              <a:graphicData uri="http://schemas.openxmlformats.org/drawingml/2006/picture">
+                <pic:pic xmlns:pic="http://schemas.openxmlformats.org/drawingml/2006/picture">
+                  <pic:nvPicPr>
+                    <pic:cNvPr id="1" name=""/>
+                    <pic:cNvPicPr/>
+                  </pic:nvPicPr>
+                  <pic:blipFill>
+                    <a:blip r:embed="rId12"/>
+                    <a:stretch>
+                      <a:fillRect/>
+                    </a:stretch>
+                  </pic:blipFill>
+                  <pic:spPr>
+                    <a:xfrm>
+                      <a:off x="0" y="0"/>
+                      <a:ext cx="5940425" cy="1139190"/>
+                    </a:xfrm>
+                    <a:prstGeom prst="rect">
+                      <a:avLst/>
+                    </a:prstGeom>
+                  </pic:spPr>
+                </pic:pic>
+              </a:graphicData>
+            </a:graphic>
+          </wp:inline>
+        </w:drawing>
+      </w:r>
+    </w:p>
+    <w:p>
+      <w:pPr>
+        <w:ind w:left="-567"/>
+        <w:rPr>
+          <w:rFonts w:ascii="Times New Roman" w:eastAsia="Times New Roman" w:hAnsi="Times New Roman"/>
+          <w:bCs/>
+          <w:sz w:val="28"/>
+          <w:szCs w:val="28"/>
+          <w:lang w:eastAsia="ru-RU"/>
+        </w:rPr>
+      </w:pPr>
+      <w:r>
+        <w:rPr>
+          <w:rFonts w:ascii="Times New Roman" w:eastAsia="Times New Roman" w:hAnsi="Times New Roman"/>
+          <w:bCs/>
+          <w:sz w:val="28"/>
+          <w:szCs w:val="28"/>
+          <w:lang w:eastAsia="ru-RU"/>
+        </w:rPr>
+        <w:t xml:space="preserve">6) Отправим изменения в репозиторий с помощью </w:t>
+      </w:r>
+      <w:r>
+        <w:rPr>
+          <w:rFonts w:ascii="Times New Roman" w:eastAsia="Times New Roman" w:hAnsi="Times New Roman"/>
+          <w:bCs/>
+          <w:sz w:val="28"/>
+          <w:szCs w:val="28"/>
+          <w:lang w:val="en-US" w:eastAsia="ru-RU"/>
+        </w:rPr>
+        <w:t>git</w:t>
+      </w:r>
+      <w:r>
+        <w:rPr>
+          <w:rFonts w:ascii="Times New Roman" w:eastAsia="Times New Roman" w:hAnsi="Times New Roman"/>
+          <w:bCs/>
+          <w:sz w:val="28"/>
+          <w:szCs w:val="28"/>
+          <w:lang w:eastAsia="ru-RU"/>
+        </w:rPr>
+        <w:t xml:space="preserve"> </w:t>
+      </w:r>
+      <w:r>
+        <w:rPr>
+          <w:rFonts w:ascii="Times New Roman" w:eastAsia="Times New Roman" w:hAnsi="Times New Roman"/>
+          <w:bCs/>
+          <w:sz w:val="28"/>
+          <w:szCs w:val="28"/>
+          <w:lang w:val="en-US" w:eastAsia="ru-RU"/>
+        </w:rPr>
+        <w:t>push</w:t>
+      </w:r>
+      <w:r>
+        <w:rPr>
+          <w:rFonts w:ascii="Times New Roman" w:eastAsia="Times New Roman" w:hAnsi="Times New Roman"/>
+          <w:bCs/>
+          <w:sz w:val="28"/>
+          <w:szCs w:val="28"/>
+          <w:lang w:eastAsia="ru-RU"/>
+        </w:rPr>
+        <w:t>:</w:t>
+      </w:r>
+      <w:r>
+        <w:rPr>
+          <w:rFonts w:ascii="Times New Roman" w:eastAsia="Times New Roman" w:hAnsi="Times New Roman"/>
+          <w:bCs/>
+          <w:sz w:val="28"/>
+          <w:szCs w:val="28"/>
+          <w:lang w:eastAsia="ru-RU"/>
+        </w:rPr>
+        <w:br/>
+      </w:r>
+      <w:r>
+        <w:rPr>
+          <w:rFonts w:ascii="Times New Roman" w:eastAsia="Times New Roman" w:hAnsi="Times New Roman"/>
+          <w:bCs/>
+          <w:sz w:val="28"/>
+          <w:szCs w:val="28"/>
+          <w:lang w:eastAsia="ru-RU"/>
+        </w:rPr>
+        <w:drawing>
+          <wp:inline distT="0" distB="0" distL="0" distR="0" wp14:anchorId="0DAC2C5B" wp14:editId="212E5C0D">
+            <wp:extent cx="4686300" cy="1600200"/>
+            <wp:effectExtent l="0" t="0" r="0" b="0"/>
+            <wp:docPr id="11" name="Рисунок 11"/>
+            <wp:cNvGraphicFramePr>
+              <a:graphicFrameLocks xmlns:a="http://schemas.openxmlformats.org/drawingml/2006/main" noChangeAspect="1"/>
+            </wp:cNvGraphicFramePr>
+            <a:graphic xmlns:a="http://schemas.openxmlformats.org/drawingml/2006/main">
+              <a:graphicData uri="http://schemas.openxmlformats.org/drawingml/2006/picture">
+                <pic:pic xmlns:pic="http://schemas.openxmlformats.org/drawingml/2006/picture">
+                  <pic:nvPicPr>
+                    <pic:cNvPr id="1" name=""/>
+                    <pic:cNvPicPr/>
+                  </pic:nvPicPr>
+                  <pic:blipFill>
+                    <a:blip r:embed="rId13"/>
+                    <a:stretch>
+                      <a:fillRect/>
+                    </a:stretch>
+                  </pic:blipFill>
+                  <pic:spPr>
+                    <a:xfrm>
+                      <a:off x="0" y="0"/>
+                      <a:ext cx="4686300" cy="1600200"/>
+                    </a:xfrm>
+                    <a:prstGeom prst="rect">
+                      <a:avLst/>
+                    </a:prstGeom>
+                  </pic:spPr>
+                </pic:pic>
+              </a:graphicData>
+            </a:graphic>
+          </wp:inline>
+        </w:drawing>
+      </w:r>
+    </w:p>
+    <w:p>
+      <w:pPr>
+        <w:ind w:left="-567"/>
+        <w:rPr>
+          <w:rFonts w:ascii="Times New Roman" w:eastAsia="Times New Roman" w:hAnsi="Times New Roman"/>
+          <w:bCs/>
+          <w:sz w:val="28"/>
+          <w:szCs w:val="28"/>
+          <w:lang w:eastAsia="ru-RU"/>
+        </w:rPr>
+      </w:pPr>
+      <w:r>
+        <w:rPr>
+          <w:rFonts w:ascii="Times New Roman" w:eastAsia="Times New Roman" w:hAnsi="Times New Roman"/>
+          <w:bCs/>
+          <w:sz w:val="28"/>
+          <w:szCs w:val="28"/>
+          <w:lang w:eastAsia="ru-RU"/>
+        </w:rPr>
+        <w:t>7) Проверим</w:t>
+      </w:r>
+      <w:r>
+        <w:rPr>
+          <w:rFonts w:ascii="Times New Roman" w:eastAsia="Times New Roman" w:hAnsi="Times New Roman"/>
+          <w:bCs/>
+          <w:sz w:val="28"/>
+          <w:szCs w:val="28"/>
+          <w:lang w:eastAsia="ru-RU"/>
+        </w:rPr>
+        <w:t xml:space="preserve"> на наличие новых изменений в репозитории и, если они есть, выкач</w:t>
+      </w:r>
+      <w:r>
+        <w:rPr>
+          <w:rFonts w:ascii="Times New Roman" w:eastAsia="Times New Roman" w:hAnsi="Times New Roman"/>
+          <w:bCs/>
+          <w:sz w:val="28"/>
+          <w:szCs w:val="28"/>
+          <w:lang w:eastAsia="ru-RU"/>
+        </w:rPr>
+        <w:t xml:space="preserve">аем их </w:t>
+      </w:r>
+      <w:r>
+        <w:rPr>
+          <w:rFonts w:ascii="Times New Roman" w:eastAsia="Times New Roman" w:hAnsi="Times New Roman"/>
+          <w:bCs/>
+          <w:sz w:val="28"/>
+          <w:szCs w:val="28"/>
+          <w:lang w:eastAsia="ru-RU"/>
+        </w:rPr>
+        <w:t>и объедини</w:t>
+      </w:r>
+      <w:r>
+        <w:rPr>
+          <w:rFonts w:ascii="Times New Roman" w:eastAsia="Times New Roman" w:hAnsi="Times New Roman"/>
+          <w:bCs/>
+          <w:sz w:val="28"/>
+          <w:szCs w:val="28"/>
+          <w:lang w:eastAsia="ru-RU"/>
+        </w:rPr>
+        <w:t xml:space="preserve">м с локальными изменениями с помощью </w:t>
+      </w:r>
+      <w:r>
+        <w:rPr>
+          <w:rFonts w:ascii="Times New Roman" w:eastAsia="Times New Roman" w:hAnsi="Times New Roman"/>
+          <w:bCs/>
+          <w:sz w:val="28"/>
+          <w:szCs w:val="28"/>
+          <w:lang w:val="en-US" w:eastAsia="ru-RU"/>
+        </w:rPr>
+        <w:t>git</w:t>
+      </w:r>
+      <w:r>
+        <w:rPr>
+          <w:rFonts w:ascii="Times New Roman" w:eastAsia="Times New Roman" w:hAnsi="Times New Roman"/>
+          <w:bCs/>
+          <w:sz w:val="28"/>
+          <w:szCs w:val="28"/>
+          <w:lang w:eastAsia="ru-RU"/>
+        </w:rPr>
+        <w:t xml:space="preserve"> </w:t>
+      </w:r>
+      <w:r>
+        <w:rPr>
+          <w:rFonts w:ascii="Times New Roman" w:eastAsia="Times New Roman" w:hAnsi="Times New Roman"/>
+          <w:bCs/>
+          <w:sz w:val="28"/>
+          <w:szCs w:val="28"/>
+          <w:lang w:val="en-US" w:eastAsia="ru-RU"/>
+        </w:rPr>
+        <w:t>pull</w:t>
+      </w:r>
+      <w:r>
+        <w:rPr>
+          <w:rFonts w:ascii="Times New Roman" w:eastAsia="Times New Roman" w:hAnsi="Times New Roman"/>
+          <w:bCs/>
+          <w:sz w:val="28"/>
+          <w:szCs w:val="28"/>
+          <w:lang w:eastAsia="ru-RU"/>
+        </w:rPr>
+        <w:t>:</w:t>
+      </w:r>
+    </w:p>
+    <w:p>
+      <w:pPr>
+        <w:ind w:left="-567"/>
+        <w:rPr>
+          <w:rFonts w:ascii="Times New Roman" w:eastAsia="Times New Roman" w:hAnsi="Times New Roman"/>
+          <w:bCs/>
+          <w:sz w:val="28"/>
+          <w:szCs w:val="28"/>
+          <w:lang w:eastAsia="ru-RU"/>
+        </w:rPr>
+      </w:pPr>
+      <w:r>
+        <w:rPr>
+          <w:rFonts w:ascii="Times New Roman" w:eastAsia="Times New Roman" w:hAnsi="Times New Roman"/>
+          <w:bCs/>
+          <w:sz w:val="28"/>
+          <w:szCs w:val="28"/>
+          <w:lang w:eastAsia="ru-RU"/>
+        </w:rPr>
+        <w:drawing>
+          <wp:inline distT="0" distB="0" distL="0" distR="0" wp14:anchorId="0A8E3305" wp14:editId="0C48078F">
+            <wp:extent cx="2552700" cy="942975"/>
+            <wp:effectExtent l="0" t="0" r="0" b="9525"/>
+            <wp:docPr id="12" name="Рисунок 12"/>
+            <wp:cNvGraphicFramePr>
+              <a:graphicFrameLocks xmlns:a="http://schemas.openxmlformats.org/drawingml/2006/main" noChangeAspect="1"/>
+            </wp:cNvGraphicFramePr>
+            <a:graphic xmlns:a="http://schemas.openxmlformats.org/drawingml/2006/main">
+              <a:graphicData uri="http://schemas.openxmlformats.org/drawingml/2006/picture">
+                <pic:pic xmlns:pic="http://schemas.openxmlformats.org/drawingml/2006/picture">
+                  <pic:nvPicPr>
+                    <pic:cNvPr id="1" name=""/>
+                    <pic:cNvPicPr/>
+                  </pic:nvPicPr>
+                  <pic:blipFill>
+                    <a:blip r:embed="rId14"/>
+                    <a:stretch>
+                      <a:fillRect/>
+                    </a:stretch>
+                  </pic:blipFill>
+                  <pic:spPr>
+                    <a:xfrm>
+                      <a:off x="0" y="0"/>
+                      <a:ext cx="2552700" cy="942975"/>
+                    </a:xfrm>
+                    <a:prstGeom prst="rect">
+                      <a:avLst/>
+                    </a:prstGeom>
+                  </pic:spPr>
+                </pic:pic>
+              </a:graphicData>
+            </a:graphic>
+          </wp:inline>
+        </w:drawing>
+      </w:r>
+    </w:p>
+    <w:p>
+      <w:pPr>
+        <w:ind w:left="-567"/>
+        <w:rPr>
+          <w:rFonts w:ascii="Times New Roman" w:eastAsia="Times New Roman" w:hAnsi="Times New Roman"/>
+          <w:bCs/>
+          <w:sz w:val="28"/>
+          <w:szCs w:val="28"/>
+          <w:lang w:eastAsia="ru-RU"/>
+        </w:rPr>
+      </w:pPr>
+      <w:r>
+        <w:rPr>
+          <w:rFonts w:ascii="Times New Roman" w:eastAsia="Times New Roman" w:hAnsi="Times New Roman"/>
+          <w:bCs/>
+          <w:sz w:val="28"/>
+          <w:szCs w:val="28"/>
+          <w:lang w:eastAsia="ru-RU"/>
+        </w:rPr>
+        <w:t>8) Сделаем второй коммит для текущего состояния файла</w:t>
+      </w:r>
+      <w:r>
+        <w:rPr>
+          <w:rFonts w:ascii="Times New Roman" w:eastAsia="Times New Roman" w:hAnsi="Times New Roman"/>
+          <w:bCs/>
+          <w:sz w:val="28"/>
+          <w:szCs w:val="28"/>
+          <w:lang w:eastAsia="ru-RU"/>
+        </w:rPr>
+        <w:t xml:space="preserve">, введя </w:t>
+      </w:r>
+      <w:r>
+        <w:rPr>
+          <w:rFonts w:ascii="Times New Roman" w:eastAsia="Times New Roman" w:hAnsi="Times New Roman"/>
+          <w:bCs/>
+          <w:sz w:val="28"/>
+          <w:szCs w:val="28"/>
+          <w:lang w:eastAsia="ru-RU"/>
+        </w:rPr>
+        <w:br/>
+      </w:r>
+      <w:bookmarkStart w:id="0" w:name="_GoBack"/>
+      <w:bookmarkEnd w:id="0"/>
+      <w:r>
+        <w:rPr>
+          <w:rFonts w:ascii="Times New Roman" w:eastAsia="Times New Roman" w:hAnsi="Times New Roman"/>
+          <w:bCs/>
+          <w:sz w:val="28"/>
+          <w:szCs w:val="28"/>
+          <w:lang w:val="en-US" w:eastAsia="ru-RU"/>
+        </w:rPr>
+        <w:t>git</w:t>
+      </w:r>
+      <w:r>
+        <w:rPr>
+          <w:rFonts w:ascii="Times New Roman" w:eastAsia="Times New Roman" w:hAnsi="Times New Roman"/>
+          <w:bCs/>
+          <w:sz w:val="28"/>
+          <w:szCs w:val="28"/>
+          <w:lang w:eastAsia="ru-RU"/>
+        </w:rPr>
+        <w:t xml:space="preserve"> </w:t>
+      </w:r>
+      <w:r>
+        <w:rPr>
+          <w:rFonts w:ascii="Times New Roman" w:eastAsia="Times New Roman" w:hAnsi="Times New Roman"/>
+          <w:bCs/>
+          <w:sz w:val="28"/>
+          <w:szCs w:val="28"/>
+          <w:lang w:val="en-US" w:eastAsia="ru-RU"/>
+        </w:rPr>
+        <w:t>commit</w:t>
+      </w:r>
+      <w:r>
+        <w:rPr>
+          <w:rFonts w:ascii="Times New Roman" w:eastAsia="Times New Roman" w:hAnsi="Times New Roman"/>
+          <w:bCs/>
+          <w:sz w:val="28"/>
+          <w:szCs w:val="28"/>
+          <w:lang w:eastAsia="ru-RU"/>
+        </w:rPr>
+        <w:t xml:space="preserve"> –</w:t>
+      </w:r>
+      <w:r>
+        <w:rPr>
+          <w:rFonts w:ascii="Times New Roman" w:eastAsia="Times New Roman" w:hAnsi="Times New Roman"/>
+          <w:bCs/>
+          <w:sz w:val="28"/>
+          <w:szCs w:val="28"/>
+          <w:lang w:val="en-US" w:eastAsia="ru-RU"/>
+        </w:rPr>
+        <w:t>a</w:t>
+      </w:r>
+      <w:r>
+        <w:rPr>
+          <w:rFonts w:ascii="Times New Roman" w:eastAsia="Times New Roman" w:hAnsi="Times New Roman"/>
+          <w:bCs/>
+          <w:sz w:val="28"/>
+          <w:szCs w:val="28"/>
+          <w:lang w:eastAsia="ru-RU"/>
+        </w:rPr>
+        <w:t xml:space="preserve"> –</w:t>
+      </w:r>
+      <w:r>
+        <w:rPr>
+          <w:rFonts w:ascii="Times New Roman" w:eastAsia="Times New Roman" w:hAnsi="Times New Roman"/>
+          <w:bCs/>
+          <w:sz w:val="28"/>
+          <w:szCs w:val="28"/>
+          <w:lang w:val="en-US" w:eastAsia="ru-RU"/>
+        </w:rPr>
+        <w:t>m</w:t>
+      </w:r>
+      <w:r>
+        <w:rPr>
+          <w:rFonts w:ascii="Times New Roman" w:eastAsia="Times New Roman" w:hAnsi="Times New Roman"/>
+          <w:bCs/>
+          <w:sz w:val="28"/>
+          <w:szCs w:val="28"/>
+          <w:lang w:eastAsia="ru-RU"/>
+        </w:rPr>
+        <w:t xml:space="preserve"> “</w:t>
+      </w:r>
+      <w:r>
+        <w:rPr>
+          <w:rFonts w:ascii="Times New Roman" w:eastAsia="Times New Roman" w:hAnsi="Times New Roman"/>
+          <w:bCs/>
+          <w:sz w:val="28"/>
+          <w:szCs w:val="28"/>
+          <w:lang w:val="en-US" w:eastAsia="ru-RU"/>
+        </w:rPr>
+        <w:t>Changes</w:t>
+      </w:r>
+      <w:r>
+        <w:rPr>
+          <w:rFonts w:ascii="Times New Roman" w:eastAsia="Times New Roman" w:hAnsi="Times New Roman"/>
+          <w:bCs/>
+          <w:sz w:val="28"/>
+          <w:szCs w:val="28"/>
+          <w:lang w:eastAsia="ru-RU"/>
+        </w:rPr>
+        <w:t xml:space="preserve"> </w:t>
+      </w:r>
+      <w:r>
+        <w:rPr>
+          <w:rFonts w:ascii="Times New Roman" w:eastAsia="Times New Roman" w:hAnsi="Times New Roman"/>
+          <w:bCs/>
+          <w:sz w:val="28"/>
+          <w:szCs w:val="28"/>
+          <w:lang w:val="en-US" w:eastAsia="ru-RU"/>
+        </w:rPr>
+        <w:t>in</w:t>
+      </w:r>
+      <w:r>
+        <w:rPr>
+          <w:rFonts w:ascii="Times New Roman" w:eastAsia="Times New Roman" w:hAnsi="Times New Roman"/>
+          <w:bCs/>
+          <w:sz w:val="28"/>
+          <w:szCs w:val="28"/>
+          <w:lang w:eastAsia="ru-RU"/>
+        </w:rPr>
+        <w:t xml:space="preserve"> 5”.</w:t>
+      </w:r>
+    </w:p>
     <w:sectPr>
       <w:pgSz w:w="11906" w:h="16838"/>
       <w:pgMar w:top="1134" w:right="850" w:bottom="1134" w:left="1701" w:header="708" w:footer="708" w:gutter="0"/>

--- a/Lr5/Bernyukov_O_A_22PM_2/ИиКТ_22_ПМ_2_Бернюков_Олег_Александрович_ЛР_5.docx
+++ b/Lr5/Bernyukov_O_A_22PM_2/ИиКТ_22_ПМ_2_Бернюков_Олег_Александрович_ЛР_5.docx
@@ -62,7 +62,7 @@
                     </pic:cNvPicPr>
                   </pic:nvPicPr>
                   <pic:blipFill>
-                    <a:blip r:embed="rId6">
+                    <a:blip r:embed="rId7">
                       <a:grayscl/>
                       <a:extLst>
                         <a:ext uri="{28A0092B-C50C-407E-A947-70E740481C1C}">
@@ -674,14 +674,14 @@
         <w:jc w:val="center"/>
         <w:rPr>
           <w:rFonts w:ascii="Times New Roman" w:hAnsi="Times New Roman" w:cs="Times New Roman"/>
-          <w:sz w:val="28"/>
+          <w:sz w:val="32"/>
           <w:szCs w:val="28"/>
         </w:rPr>
       </w:pPr>
       <w:r>
         <w:rPr>
           <w:rFonts w:ascii="Times New Roman" w:hAnsi="Times New Roman" w:cs="Times New Roman"/>
-          <w:sz w:val="28"/>
+          <w:sz w:val="32"/>
           <w:szCs w:val="28"/>
         </w:rPr>
         <w:lastRenderedPageBreak/>
@@ -695,16 +695,16 @@
         <w:rPr>
           <w:rFonts w:ascii="Times New Roman" w:eastAsia="Times New Roman" w:hAnsi="Times New Roman"/>
           <w:bCs/>
-          <w:sz w:val="28"/>
-          <w:szCs w:val="28"/>
-          <w:lang w:eastAsia="ru-RU"/>
-        </w:rPr>
-      </w:pPr>
-      <w:r>
-        <w:rPr>
-          <w:rFonts w:ascii="Times New Roman" w:eastAsia="Times New Roman" w:hAnsi="Times New Roman"/>
-          <w:bCs/>
-          <w:sz w:val="28"/>
+          <w:sz w:val="32"/>
+          <w:szCs w:val="28"/>
+          <w:lang w:eastAsia="ru-RU"/>
+        </w:rPr>
+      </w:pPr>
+      <w:r>
+        <w:rPr>
+          <w:rFonts w:ascii="Times New Roman" w:eastAsia="Times New Roman" w:hAnsi="Times New Roman"/>
+          <w:bCs/>
+          <w:sz w:val="32"/>
           <w:szCs w:val="28"/>
           <w:lang w:eastAsia="ru-RU"/>
         </w:rPr>
@@ -714,7 +714,7 @@
         <w:rPr>
           <w:rFonts w:ascii="Times New Roman" w:hAnsi="Times New Roman"/>
           <w:bCs/>
-          <w:sz w:val="28"/>
+          <w:sz w:val="32"/>
           <w:szCs w:val="28"/>
         </w:rPr>
         <w:t xml:space="preserve">Знакомство с системой контроля версий </w:t>
@@ -723,7 +723,7 @@
         <w:rPr>
           <w:rFonts w:ascii="Times New Roman" w:hAnsi="Times New Roman"/>
           <w:bCs/>
-          <w:sz w:val="28"/>
+          <w:sz w:val="32"/>
           <w:szCs w:val="28"/>
           <w:lang w:val="en-US"/>
         </w:rPr>
@@ -733,7 +733,7 @@
         <w:rPr>
           <w:rFonts w:ascii="Times New Roman" w:eastAsia="Times New Roman" w:hAnsi="Times New Roman"/>
           <w:bCs/>
-          <w:sz w:val="28"/>
+          <w:sz w:val="32"/>
           <w:szCs w:val="28"/>
           <w:lang w:eastAsia="ru-RU"/>
         </w:rPr>
@@ -965,152 +965,6 @@
             <wp:extent cx="5353050" cy="3162300"/>
             <wp:effectExtent l="0" t="0" r="0" b="0"/>
             <wp:docPr id="4" name="Рисунок 4"/>
-            <wp:cNvGraphicFramePr>
-              <a:graphicFrameLocks xmlns:a="http://schemas.openxmlformats.org/drawingml/2006/main" noChangeAspect="1"/>
-            </wp:cNvGraphicFramePr>
-            <a:graphic xmlns:a="http://schemas.openxmlformats.org/drawingml/2006/main">
-              <a:graphicData uri="http://schemas.openxmlformats.org/drawingml/2006/picture">
-                <pic:pic xmlns:pic="http://schemas.openxmlformats.org/drawingml/2006/picture">
-                  <pic:nvPicPr>
-                    <pic:cNvPr id="1" name=""/>
-                    <pic:cNvPicPr/>
-                  </pic:nvPicPr>
-                  <pic:blipFill>
-                    <a:blip r:embed="rId7"/>
-                    <a:stretch>
-                      <a:fillRect/>
-                    </a:stretch>
-                  </pic:blipFill>
-                  <pic:spPr>
-                    <a:xfrm>
-                      <a:off x="0" y="0"/>
-                      <a:ext cx="5353050" cy="3162300"/>
-                    </a:xfrm>
-                    <a:prstGeom prst="rect">
-                      <a:avLst/>
-                    </a:prstGeom>
-                  </pic:spPr>
-                </pic:pic>
-              </a:graphicData>
-            </a:graphic>
-          </wp:inline>
-        </w:drawing>
-      </w:r>
-    </w:p>
-    <w:p>
-      <w:pPr>
-        <w:ind w:left="-567"/>
-        <w:rPr>
-          <w:rFonts w:ascii="Times New Roman" w:eastAsia="Times New Roman" w:hAnsi="Times New Roman"/>
-          <w:bCs/>
-          <w:sz w:val="28"/>
-          <w:szCs w:val="28"/>
-          <w:lang w:eastAsia="ru-RU"/>
-        </w:rPr>
-      </w:pPr>
-      <w:r>
-        <w:rPr>
-          <w:rFonts w:ascii="Times New Roman" w:eastAsia="Times New Roman" w:hAnsi="Times New Roman"/>
-          <w:bCs/>
-          <w:sz w:val="28"/>
-          <w:szCs w:val="28"/>
-          <w:lang w:eastAsia="ru-RU"/>
-        </w:rPr>
-        <w:t xml:space="preserve">2) Создали в каждой папке </w:t>
-      </w:r>
-      <w:r>
-        <w:rPr>
-          <w:rFonts w:ascii="Times New Roman" w:eastAsia="Times New Roman" w:hAnsi="Times New Roman"/>
-          <w:bCs/>
-          <w:sz w:val="28"/>
-          <w:szCs w:val="28"/>
-          <w:lang w:val="en-US" w:eastAsia="ru-RU"/>
-        </w:rPr>
-        <w:t>Lr</w:t>
-      </w:r>
-      <w:r>
-        <w:rPr>
-          <w:rFonts w:ascii="Times New Roman" w:eastAsia="Times New Roman" w:hAnsi="Times New Roman"/>
-          <w:bCs/>
-          <w:sz w:val="28"/>
-          <w:szCs w:val="28"/>
-          <w:lang w:eastAsia="ru-RU"/>
-        </w:rPr>
-        <w:t xml:space="preserve">1, </w:t>
-      </w:r>
-      <w:r>
-        <w:rPr>
-          <w:rFonts w:ascii="Times New Roman" w:eastAsia="Times New Roman" w:hAnsi="Times New Roman"/>
-          <w:bCs/>
-          <w:sz w:val="28"/>
-          <w:szCs w:val="28"/>
-          <w:lang w:val="en-US" w:eastAsia="ru-RU"/>
-        </w:rPr>
-        <w:t>Lr</w:t>
-      </w:r>
-      <w:r>
-        <w:rPr>
-          <w:rFonts w:ascii="Times New Roman" w:eastAsia="Times New Roman" w:hAnsi="Times New Roman"/>
-          <w:bCs/>
-          <w:sz w:val="28"/>
-          <w:szCs w:val="28"/>
-          <w:lang w:eastAsia="ru-RU"/>
-        </w:rPr>
-        <w:t xml:space="preserve">2 … </w:t>
-      </w:r>
-      <w:r>
-        <w:rPr>
-          <w:rFonts w:ascii="Times New Roman" w:eastAsia="Times New Roman" w:hAnsi="Times New Roman"/>
-          <w:bCs/>
-          <w:sz w:val="28"/>
-          <w:szCs w:val="28"/>
-          <w:lang w:val="en-US" w:eastAsia="ru-RU"/>
-        </w:rPr>
-        <w:t>Lr</w:t>
-      </w:r>
-      <w:r>
-        <w:rPr>
-          <w:rFonts w:ascii="Times New Roman" w:eastAsia="Times New Roman" w:hAnsi="Times New Roman"/>
-          <w:bCs/>
-          <w:sz w:val="28"/>
-          <w:szCs w:val="28"/>
-          <w:lang w:eastAsia="ru-RU"/>
-        </w:rPr>
-        <w:t>5,</w:t>
-      </w:r>
-      <w:r>
-        <w:rPr>
-          <w:rFonts w:ascii="Times New Roman" w:eastAsia="Times New Roman" w:hAnsi="Times New Roman"/>
-          <w:bCs/>
-          <w:sz w:val="28"/>
-          <w:szCs w:val="28"/>
-          <w:lang w:eastAsia="ru-RU"/>
-        </w:rPr>
-        <w:t xml:space="preserve"> папку с со своими инициалами + группой и добавили в них свои лабораторные работы.</w:t>
-      </w:r>
-      <w:r>
-        <w:rPr>
-          <w:rFonts w:ascii="Times New Roman" w:eastAsia="Times New Roman" w:hAnsi="Times New Roman"/>
-          <w:bCs/>
-          <w:sz w:val="28"/>
-          <w:szCs w:val="28"/>
-          <w:lang w:eastAsia="ru-RU"/>
-        </w:rPr>
-        <w:br/>
-      </w:r>
-      <w:r>
-        <w:rPr>
-          <w:rFonts w:ascii="Times New Roman" w:eastAsia="Times New Roman" w:hAnsi="Times New Roman"/>
-          <w:bCs/>
-          <w:sz w:val="28"/>
-          <w:szCs w:val="28"/>
-          <w:lang w:eastAsia="ru-RU"/>
-        </w:rPr>
-        <w:drawing>
-          <wp:inline distT="0" distB="0" distL="0" distR="0" wp14:anchorId="45527C4B" wp14:editId="087719A6">
-            <wp:extent cx="5810250" cy="1762125"/>
-            <wp:effectExtent l="0" t="0" r="0" b="9525"/>
-            <wp:docPr id="7" name="Рисунок 7"/>
             <wp:cNvGraphicFramePr>
               <a:graphicFrameLocks xmlns:a="http://schemas.openxmlformats.org/drawingml/2006/main" noChangeAspect="1"/>
             </wp:cNvGraphicFramePr>
@@ -1130,7 +984,7 @@
                   <pic:spPr>
                     <a:xfrm>
                       <a:off x="0" y="0"/>
-                      <a:ext cx="5810250" cy="1762125"/>
+                      <a:ext cx="5353050" cy="3162300"/>
                     </a:xfrm>
                     <a:prstGeom prst="rect">
                       <a:avLst/>
@@ -1162,34 +1016,101 @@
           <w:szCs w:val="28"/>
           <w:lang w:eastAsia="ru-RU"/>
         </w:rPr>
-        <w:t>(Аналогично добавлены соответствующие лабораторные работы остальным папкам)</w:t>
-      </w:r>
-    </w:p>
-    <w:p>
-      <w:pPr>
-        <w:ind w:left="-567"/>
-        <w:rPr>
-          <w:rFonts w:ascii="Times New Roman" w:eastAsia="Times New Roman" w:hAnsi="Times New Roman"/>
-          <w:bCs/>
-          <w:sz w:val="28"/>
-          <w:szCs w:val="28"/>
-          <w:lang w:eastAsia="ru-RU"/>
-        </w:rPr>
-      </w:pPr>
-      <w:r>
-        <w:rPr>
-          <w:rFonts w:ascii="Times New Roman" w:eastAsia="Times New Roman" w:hAnsi="Times New Roman"/>
-          <w:bCs/>
-          <w:sz w:val="28"/>
-          <w:szCs w:val="28"/>
-          <w:lang w:eastAsia="ru-RU"/>
-        </w:rPr>
-        <w:lastRenderedPageBreak/>
+        <w:t xml:space="preserve">2) Создали в каждой папке </w:t>
+      </w:r>
+      <w:r>
+        <w:rPr>
+          <w:rFonts w:ascii="Times New Roman" w:eastAsia="Times New Roman" w:hAnsi="Times New Roman"/>
+          <w:bCs/>
+          <w:sz w:val="28"/>
+          <w:szCs w:val="28"/>
+          <w:lang w:val="en-US" w:eastAsia="ru-RU"/>
+        </w:rPr>
+        <w:t>Lr</w:t>
+      </w:r>
+      <w:r>
+        <w:rPr>
+          <w:rFonts w:ascii="Times New Roman" w:eastAsia="Times New Roman" w:hAnsi="Times New Roman"/>
+          <w:bCs/>
+          <w:sz w:val="28"/>
+          <w:szCs w:val="28"/>
+          <w:lang w:eastAsia="ru-RU"/>
+        </w:rPr>
+        <w:t xml:space="preserve">1, </w:t>
+      </w:r>
+      <w:r>
+        <w:rPr>
+          <w:rFonts w:ascii="Times New Roman" w:eastAsia="Times New Roman" w:hAnsi="Times New Roman"/>
+          <w:bCs/>
+          <w:sz w:val="28"/>
+          <w:szCs w:val="28"/>
+          <w:lang w:val="en-US" w:eastAsia="ru-RU"/>
+        </w:rPr>
+        <w:t>Lr</w:t>
+      </w:r>
+      <w:r>
+        <w:rPr>
+          <w:rFonts w:ascii="Times New Roman" w:eastAsia="Times New Roman" w:hAnsi="Times New Roman"/>
+          <w:bCs/>
+          <w:sz w:val="28"/>
+          <w:szCs w:val="28"/>
+          <w:lang w:eastAsia="ru-RU"/>
+        </w:rPr>
+        <w:t xml:space="preserve">2 … </w:t>
+      </w:r>
+      <w:r>
+        <w:rPr>
+          <w:rFonts w:ascii="Times New Roman" w:eastAsia="Times New Roman" w:hAnsi="Times New Roman"/>
+          <w:bCs/>
+          <w:sz w:val="28"/>
+          <w:szCs w:val="28"/>
+          <w:lang w:val="en-US" w:eastAsia="ru-RU"/>
+        </w:rPr>
+        <w:t>Lr</w:t>
+      </w:r>
+      <w:r>
+        <w:rPr>
+          <w:rFonts w:ascii="Times New Roman" w:eastAsia="Times New Roman" w:hAnsi="Times New Roman"/>
+          <w:bCs/>
+          <w:sz w:val="28"/>
+          <w:szCs w:val="28"/>
+          <w:lang w:eastAsia="ru-RU"/>
+        </w:rPr>
+        <w:t>5,</w:t>
+      </w:r>
+      <w:r>
+        <w:rPr>
+          <w:rFonts w:ascii="Times New Roman" w:eastAsia="Times New Roman" w:hAnsi="Times New Roman"/>
+          <w:bCs/>
+          <w:sz w:val="28"/>
+          <w:szCs w:val="28"/>
+          <w:lang w:eastAsia="ru-RU"/>
+        </w:rPr>
+        <w:t xml:space="preserve"> папку с со своими инициалами + группой и добавили в них свои лабораторные работы.</w:t>
+      </w:r>
+      <w:r>
+        <w:rPr>
+          <w:rFonts w:ascii="Times New Roman" w:eastAsia="Times New Roman" w:hAnsi="Times New Roman"/>
+          <w:bCs/>
+          <w:sz w:val="28"/>
+          <w:szCs w:val="28"/>
+          <w:lang w:eastAsia="ru-RU"/>
+        </w:rPr>
+        <w:br/>
+      </w:r>
+      <w:r>
+        <w:rPr>
+          <w:rFonts w:ascii="Times New Roman" w:eastAsia="Times New Roman" w:hAnsi="Times New Roman"/>
+          <w:bCs/>
+          <w:sz w:val="28"/>
+          <w:szCs w:val="28"/>
+          <w:lang w:eastAsia="ru-RU"/>
+        </w:rPr>
         <w:drawing>
-          <wp:inline distT="0" distB="0" distL="0" distR="0" wp14:anchorId="5C1FA4F5" wp14:editId="450838EC">
-            <wp:extent cx="5353050" cy="2743200"/>
-            <wp:effectExtent l="0" t="0" r="0" b="0"/>
-            <wp:docPr id="1" name="Рисунок 1"/>
+          <wp:inline distT="0" distB="0" distL="0" distR="0" wp14:anchorId="45527C4B" wp14:editId="087719A6">
+            <wp:extent cx="5810250" cy="1762125"/>
+            <wp:effectExtent l="0" t="0" r="0" b="9525"/>
+            <wp:docPr id="7" name="Рисунок 7"/>
             <wp:cNvGraphicFramePr>
               <a:graphicFrameLocks xmlns:a="http://schemas.openxmlformats.org/drawingml/2006/main" noChangeAspect="1"/>
             </wp:cNvGraphicFramePr>
@@ -1209,7 +1130,7 @@
                   <pic:spPr>
                     <a:xfrm>
                       <a:off x="0" y="0"/>
-                      <a:ext cx="5353050" cy="2743200"/>
+                      <a:ext cx="5810250" cy="1762125"/>
                     </a:xfrm>
                     <a:prstGeom prst="rect">
                       <a:avLst/>
@@ -1221,16 +1142,6 @@
           </wp:inline>
         </w:drawing>
       </w:r>
-      <w:r>
-        <w:rPr>
-          <w:rFonts w:ascii="Times New Roman" w:eastAsia="Times New Roman" w:hAnsi="Times New Roman"/>
-          <w:bCs/>
-          <w:sz w:val="28"/>
-          <w:szCs w:val="28"/>
-          <w:lang w:eastAsia="ru-RU"/>
-        </w:rPr>
-        <w:br/>
-      </w:r>
     </w:p>
     <w:p>
       <w:pPr>
@@ -1251,77 +1162,7 @@
           <w:szCs w:val="28"/>
           <w:lang w:eastAsia="ru-RU"/>
         </w:rPr>
-        <w:t xml:space="preserve">3) Добавим файл под наблюдение </w:t>
-      </w:r>
-      <w:r>
-        <w:rPr>
-          <w:rFonts w:ascii="Times New Roman" w:eastAsia="Times New Roman" w:hAnsi="Times New Roman"/>
-          <w:bCs/>
-          <w:sz w:val="28"/>
-          <w:szCs w:val="28"/>
-          <w:lang w:val="en-US" w:eastAsia="ru-RU"/>
-        </w:rPr>
-        <w:t>git</w:t>
-      </w:r>
-      <w:r>
-        <w:rPr>
-          <w:rFonts w:ascii="Times New Roman" w:eastAsia="Times New Roman" w:hAnsi="Times New Roman"/>
-          <w:bCs/>
-          <w:sz w:val="28"/>
-          <w:szCs w:val="28"/>
-          <w:lang w:eastAsia="ru-RU"/>
-        </w:rPr>
-        <w:t>.</w:t>
-      </w:r>
-      <w:r>
-        <w:rPr>
-          <w:rFonts w:ascii="Times New Roman" w:eastAsia="Times New Roman" w:hAnsi="Times New Roman"/>
-          <w:bCs/>
-          <w:sz w:val="28"/>
-          <w:szCs w:val="28"/>
-          <w:lang w:eastAsia="ru-RU"/>
-        </w:rPr>
-        <w:t xml:space="preserve"> и проверим это командой </w:t>
-      </w:r>
-      <w:r>
-        <w:rPr>
-          <w:rFonts w:ascii="Times New Roman" w:eastAsia="Times New Roman" w:hAnsi="Times New Roman"/>
-          <w:bCs/>
-          <w:sz w:val="28"/>
-          <w:szCs w:val="28"/>
-          <w:lang w:val="en-US" w:eastAsia="ru-RU"/>
-        </w:rPr>
-        <w:t>git</w:t>
-      </w:r>
-      <w:r>
-        <w:rPr>
-          <w:rFonts w:ascii="Times New Roman" w:eastAsia="Times New Roman" w:hAnsi="Times New Roman"/>
-          <w:bCs/>
-          <w:sz w:val="28"/>
-          <w:szCs w:val="28"/>
-          <w:lang w:eastAsia="ru-RU"/>
-        </w:rPr>
-        <w:t xml:space="preserve"> </w:t>
-      </w:r>
-      <w:r>
-        <w:rPr>
-          <w:rFonts w:ascii="Times New Roman" w:eastAsia="Times New Roman" w:hAnsi="Times New Roman"/>
-          <w:bCs/>
-          <w:sz w:val="28"/>
-          <w:szCs w:val="28"/>
-          <w:lang w:val="en-US" w:eastAsia="ru-RU"/>
-        </w:rPr>
-        <w:t>status</w:t>
-      </w:r>
-      <w:r>
-        <w:rPr>
-          <w:rFonts w:ascii="Times New Roman" w:eastAsia="Times New Roman" w:hAnsi="Times New Roman"/>
-          <w:bCs/>
-          <w:sz w:val="28"/>
-          <w:szCs w:val="28"/>
-          <w:lang w:eastAsia="ru-RU"/>
-        </w:rPr>
-        <w:t>.</w:t>
+        <w:t>(Аналогично добавлены соответствующие лабораторные работы остальным папкам)</w:t>
       </w:r>
     </w:p>
     <w:p>
@@ -1343,11 +1184,12 @@
           <w:szCs w:val="28"/>
           <w:lang w:eastAsia="ru-RU"/>
         </w:rPr>
+        <w:lastRenderedPageBreak/>
         <w:drawing>
-          <wp:inline distT="0" distB="0" distL="0" distR="0" wp14:anchorId="677CA17B" wp14:editId="334BCD2B">
-            <wp:extent cx="5429250" cy="3609975"/>
-            <wp:effectExtent l="0" t="0" r="0" b="9525"/>
-            <wp:docPr id="8" name="Рисунок 8"/>
+          <wp:inline distT="0" distB="0" distL="0" distR="0" wp14:anchorId="5C1FA4F5" wp14:editId="450838EC">
+            <wp:extent cx="5353050" cy="2743200"/>
+            <wp:effectExtent l="0" t="0" r="0" b="0"/>
+            <wp:docPr id="1" name="Рисунок 1"/>
             <wp:cNvGraphicFramePr>
               <a:graphicFrameLocks xmlns:a="http://schemas.openxmlformats.org/drawingml/2006/main" noChangeAspect="1"/>
             </wp:cNvGraphicFramePr>
@@ -1367,7 +1209,7 @@
                   <pic:spPr>
                     <a:xfrm>
                       <a:off x="0" y="0"/>
-                      <a:ext cx="5429250" cy="3609975"/>
+                      <a:ext cx="5353050" cy="2743200"/>
                     </a:xfrm>
                     <a:prstGeom prst="rect">
                       <a:avLst/>
@@ -1379,6 +1221,16 @@
           </wp:inline>
         </w:drawing>
       </w:r>
+      <w:r>
+        <w:rPr>
+          <w:rFonts w:ascii="Times New Roman" w:eastAsia="Times New Roman" w:hAnsi="Times New Roman"/>
+          <w:bCs/>
+          <w:sz w:val="28"/>
+          <w:szCs w:val="28"/>
+          <w:lang w:eastAsia="ru-RU"/>
+        </w:rPr>
+        <w:br/>
+      </w:r>
     </w:p>
     <w:p>
       <w:pPr>
@@ -1399,28 +1251,7 @@
           <w:szCs w:val="28"/>
           <w:lang w:eastAsia="ru-RU"/>
         </w:rPr>
-        <w:t>(</w:t>
-      </w:r>
-      <w:r>
-        <w:rPr>
-          <w:rFonts w:ascii="Times New Roman" w:eastAsia="Times New Roman" w:hAnsi="Times New Roman"/>
-          <w:bCs/>
-          <w:sz w:val="28"/>
-          <w:szCs w:val="28"/>
-          <w:lang w:eastAsia="ru-RU"/>
-        </w:rPr>
-        <w:t>Работает).</w:t>
-      </w:r>
-      <w:r>
-        <w:rPr>
-          <w:rFonts w:ascii="Times New Roman" w:eastAsia="Times New Roman" w:hAnsi="Times New Roman"/>
-          <w:bCs/>
-          <w:sz w:val="28"/>
-          <w:szCs w:val="28"/>
-          <w:lang w:eastAsia="ru-RU"/>
-        </w:rPr>
-        <w:br/>
-        <w:t xml:space="preserve">4) Выполним отслеживание сразу всех файлов, введя команду </w:t>
+        <w:t xml:space="preserve">3) Добавим файл под наблюдение </w:t>
       </w:r>
       <w:r>
         <w:rPr>
@@ -1440,6 +1271,36 @@
           <w:szCs w:val="28"/>
           <w:lang w:eastAsia="ru-RU"/>
         </w:rPr>
+        <w:t>.</w:t>
+      </w:r>
+      <w:r>
+        <w:rPr>
+          <w:rFonts w:ascii="Times New Roman" w:eastAsia="Times New Roman" w:hAnsi="Times New Roman"/>
+          <w:bCs/>
+          <w:sz w:val="28"/>
+          <w:szCs w:val="28"/>
+          <w:lang w:eastAsia="ru-RU"/>
+        </w:rPr>
+        <w:t xml:space="preserve"> и проверим это командой </w:t>
+      </w:r>
+      <w:r>
+        <w:rPr>
+          <w:rFonts w:ascii="Times New Roman" w:eastAsia="Times New Roman" w:hAnsi="Times New Roman"/>
+          <w:bCs/>
+          <w:sz w:val="28"/>
+          <w:szCs w:val="28"/>
+          <w:lang w:val="en-US" w:eastAsia="ru-RU"/>
+        </w:rPr>
+        <w:t>git</w:t>
+      </w:r>
+      <w:r>
+        <w:rPr>
+          <w:rFonts w:ascii="Times New Roman" w:eastAsia="Times New Roman" w:hAnsi="Times New Roman"/>
+          <w:bCs/>
+          <w:sz w:val="28"/>
+          <w:szCs w:val="28"/>
+          <w:lang w:eastAsia="ru-RU"/>
+        </w:rPr>
         <w:t xml:space="preserve"> </w:t>
       </w:r>
       <w:r>
@@ -1450,56 +1311,6 @@
           <w:szCs w:val="28"/>
           <w:lang w:val="en-US" w:eastAsia="ru-RU"/>
         </w:rPr>
-        <w:t>add</w:t>
-      </w:r>
-      <w:r>
-        <w:rPr>
-          <w:rFonts w:ascii="Times New Roman" w:eastAsia="Times New Roman" w:hAnsi="Times New Roman"/>
-          <w:bCs/>
-          <w:sz w:val="28"/>
-          <w:szCs w:val="28"/>
-          <w:lang w:eastAsia="ru-RU"/>
-        </w:rPr>
-        <w:t xml:space="preserve"> . </w:t>
-      </w:r>
-      <w:r>
-        <w:rPr>
-          <w:rFonts w:ascii="Times New Roman" w:eastAsia="Times New Roman" w:hAnsi="Times New Roman"/>
-          <w:bCs/>
-          <w:sz w:val="28"/>
-          <w:szCs w:val="28"/>
-          <w:lang w:eastAsia="ru-RU"/>
-        </w:rPr>
-        <w:t xml:space="preserve">и проверим правильность с помощью </w:t>
-      </w:r>
-      <w:r>
-        <w:rPr>
-          <w:rFonts w:ascii="Times New Roman" w:eastAsia="Times New Roman" w:hAnsi="Times New Roman"/>
-          <w:bCs/>
-          <w:sz w:val="28"/>
-          <w:szCs w:val="28"/>
-          <w:lang w:val="en-US" w:eastAsia="ru-RU"/>
-        </w:rPr>
-        <w:t>git</w:t>
-      </w:r>
-      <w:r>
-        <w:rPr>
-          <w:rFonts w:ascii="Times New Roman" w:eastAsia="Times New Roman" w:hAnsi="Times New Roman"/>
-          <w:bCs/>
-          <w:sz w:val="28"/>
-          <w:szCs w:val="28"/>
-          <w:lang w:eastAsia="ru-RU"/>
-        </w:rPr>
-        <w:t xml:space="preserve"> </w:t>
-      </w:r>
-      <w:r>
-        <w:rPr>
-          <w:rFonts w:ascii="Times New Roman" w:eastAsia="Times New Roman" w:hAnsi="Times New Roman"/>
-          <w:bCs/>
-          <w:sz w:val="28"/>
-          <w:szCs w:val="28"/>
-          <w:lang w:val="en-US" w:eastAsia="ru-RU"/>
-        </w:rPr>
         <w:t>status</w:t>
       </w:r>
       <w:r>
@@ -1512,16 +1323,6 @@
         </w:rPr>
         <w:t>.</w:t>
       </w:r>
-      <w:r>
-        <w:rPr>
-          <w:rFonts w:ascii="Times New Roman" w:eastAsia="Times New Roman" w:hAnsi="Times New Roman"/>
-          <w:bCs/>
-          <w:sz w:val="28"/>
-          <w:szCs w:val="28"/>
-          <w:lang w:eastAsia="ru-RU"/>
-        </w:rPr>
-        <w:t xml:space="preserve"> </w:t>
-      </w:r>
     </w:p>
     <w:p>
       <w:pPr>
@@ -1542,12 +1343,11 @@
           <w:szCs w:val="28"/>
           <w:lang w:eastAsia="ru-RU"/>
         </w:rPr>
-        <w:lastRenderedPageBreak/>
         <w:drawing>
-          <wp:inline distT="0" distB="0" distL="0" distR="0" wp14:anchorId="7E0AAA28" wp14:editId="7A2EC1EE">
-            <wp:extent cx="5940425" cy="1503680"/>
-            <wp:effectExtent l="0" t="0" r="3175" b="1270"/>
-            <wp:docPr id="9" name="Рисунок 9"/>
+          <wp:inline distT="0" distB="0" distL="0" distR="0" wp14:anchorId="677CA17B" wp14:editId="334BCD2B">
+            <wp:extent cx="5429250" cy="3609975"/>
+            <wp:effectExtent l="0" t="0" r="0" b="9525"/>
+            <wp:docPr id="8" name="Рисунок 8"/>
             <wp:cNvGraphicFramePr>
               <a:graphicFrameLocks xmlns:a="http://schemas.openxmlformats.org/drawingml/2006/main" noChangeAspect="1"/>
             </wp:cNvGraphicFramePr>
@@ -1567,7 +1367,7 @@
                   <pic:spPr>
                     <a:xfrm>
                       <a:off x="0" y="0"/>
-                      <a:ext cx="5940425" cy="1503680"/>
+                      <a:ext cx="5429250" cy="3609975"/>
                     </a:xfrm>
                     <a:prstGeom prst="rect">
                       <a:avLst/>
@@ -1599,7 +1399,128 @@
           <w:szCs w:val="28"/>
           <w:lang w:eastAsia="ru-RU"/>
         </w:rPr>
-        <w:t>(Успешно).</w:t>
+        <w:t>(</w:t>
+      </w:r>
+      <w:r>
+        <w:rPr>
+          <w:rFonts w:ascii="Times New Roman" w:eastAsia="Times New Roman" w:hAnsi="Times New Roman"/>
+          <w:bCs/>
+          <w:sz w:val="28"/>
+          <w:szCs w:val="28"/>
+          <w:lang w:eastAsia="ru-RU"/>
+        </w:rPr>
+        <w:t>Работает).</w:t>
+      </w:r>
+      <w:r>
+        <w:rPr>
+          <w:rFonts w:ascii="Times New Roman" w:eastAsia="Times New Roman" w:hAnsi="Times New Roman"/>
+          <w:bCs/>
+          <w:sz w:val="28"/>
+          <w:szCs w:val="28"/>
+          <w:lang w:eastAsia="ru-RU"/>
+        </w:rPr>
+        <w:br/>
+        <w:t xml:space="preserve">4) Выполним отслеживание сразу всех файлов, введя команду </w:t>
+      </w:r>
+      <w:r>
+        <w:rPr>
+          <w:rFonts w:ascii="Times New Roman" w:eastAsia="Times New Roman" w:hAnsi="Times New Roman"/>
+          <w:bCs/>
+          <w:sz w:val="28"/>
+          <w:szCs w:val="28"/>
+          <w:lang w:val="en-US" w:eastAsia="ru-RU"/>
+        </w:rPr>
+        <w:t>git</w:t>
+      </w:r>
+      <w:r>
+        <w:rPr>
+          <w:rFonts w:ascii="Times New Roman" w:eastAsia="Times New Roman" w:hAnsi="Times New Roman"/>
+          <w:bCs/>
+          <w:sz w:val="28"/>
+          <w:szCs w:val="28"/>
+          <w:lang w:eastAsia="ru-RU"/>
+        </w:rPr>
+        <w:t xml:space="preserve"> </w:t>
+      </w:r>
+      <w:r>
+        <w:rPr>
+          <w:rFonts w:ascii="Times New Roman" w:eastAsia="Times New Roman" w:hAnsi="Times New Roman"/>
+          <w:bCs/>
+          <w:sz w:val="28"/>
+          <w:szCs w:val="28"/>
+          <w:lang w:val="en-US" w:eastAsia="ru-RU"/>
+        </w:rPr>
+        <w:t>add</w:t>
+      </w:r>
+      <w:r>
+        <w:rPr>
+          <w:rFonts w:ascii="Times New Roman" w:eastAsia="Times New Roman" w:hAnsi="Times New Roman"/>
+          <w:bCs/>
+          <w:sz w:val="28"/>
+          <w:szCs w:val="28"/>
+          <w:lang w:eastAsia="ru-RU"/>
+        </w:rPr>
+        <w:t xml:space="preserve"> . </w:t>
+      </w:r>
+      <w:r>
+        <w:rPr>
+          <w:rFonts w:ascii="Times New Roman" w:eastAsia="Times New Roman" w:hAnsi="Times New Roman"/>
+          <w:bCs/>
+          <w:sz w:val="28"/>
+          <w:szCs w:val="28"/>
+          <w:lang w:eastAsia="ru-RU"/>
+        </w:rPr>
+        <w:t xml:space="preserve">и проверим правильность с помощью </w:t>
+      </w:r>
+      <w:r>
+        <w:rPr>
+          <w:rFonts w:ascii="Times New Roman" w:eastAsia="Times New Roman" w:hAnsi="Times New Roman"/>
+          <w:bCs/>
+          <w:sz w:val="28"/>
+          <w:szCs w:val="28"/>
+          <w:lang w:val="en-US" w:eastAsia="ru-RU"/>
+        </w:rPr>
+        <w:t>git</w:t>
+      </w:r>
+      <w:r>
+        <w:rPr>
+          <w:rFonts w:ascii="Times New Roman" w:eastAsia="Times New Roman" w:hAnsi="Times New Roman"/>
+          <w:bCs/>
+          <w:sz w:val="28"/>
+          <w:szCs w:val="28"/>
+          <w:lang w:eastAsia="ru-RU"/>
+        </w:rPr>
+        <w:t xml:space="preserve"> </w:t>
+      </w:r>
+      <w:r>
+        <w:rPr>
+          <w:rFonts w:ascii="Times New Roman" w:eastAsia="Times New Roman" w:hAnsi="Times New Roman"/>
+          <w:bCs/>
+          <w:sz w:val="28"/>
+          <w:szCs w:val="28"/>
+          <w:lang w:val="en-US" w:eastAsia="ru-RU"/>
+        </w:rPr>
+        <w:t>status</w:t>
+      </w:r>
+      <w:r>
+        <w:rPr>
+          <w:rFonts w:ascii="Times New Roman" w:eastAsia="Times New Roman" w:hAnsi="Times New Roman"/>
+          <w:bCs/>
+          <w:sz w:val="28"/>
+          <w:szCs w:val="28"/>
+          <w:lang w:eastAsia="ru-RU"/>
+        </w:rPr>
+        <w:t>.</w:t>
+      </w:r>
+      <w:r>
+        <w:rPr>
+          <w:rFonts w:ascii="Times New Roman" w:eastAsia="Times New Roman" w:hAnsi="Times New Roman"/>
+          <w:bCs/>
+          <w:sz w:val="28"/>
+          <w:szCs w:val="28"/>
+          <w:lang w:eastAsia="ru-RU"/>
+        </w:rPr>
+        <w:t xml:space="preserve"> </w:t>
       </w:r>
     </w:p>
     <w:p>
@@ -1621,63 +1542,12 @@
           <w:szCs w:val="28"/>
           <w:lang w:eastAsia="ru-RU"/>
         </w:rPr>
-        <w:t xml:space="preserve">5) </w:t>
-      </w:r>
-      <w:r>
-        <w:rPr>
-          <w:rFonts w:ascii="Times New Roman" w:eastAsia="Times New Roman" w:hAnsi="Times New Roman"/>
-          <w:bCs/>
-          <w:sz w:val="28"/>
-          <w:szCs w:val="28"/>
-          <w:lang w:eastAsia="ru-RU"/>
-        </w:rPr>
-        <w:t>Давайте сохраним изменения в ре</w:t>
-      </w:r>
-      <w:r>
-        <w:rPr>
-          <w:rFonts w:ascii="Times New Roman" w:eastAsia="Times New Roman" w:hAnsi="Times New Roman"/>
-          <w:bCs/>
-          <w:sz w:val="28"/>
-          <w:szCs w:val="28"/>
-          <w:lang w:eastAsia="ru-RU"/>
-        </w:rPr>
-        <w:t>позитории и сделаем первый комми</w:t>
-      </w:r>
-      <w:r>
-        <w:rPr>
-          <w:rFonts w:ascii="Times New Roman" w:eastAsia="Times New Roman" w:hAnsi="Times New Roman"/>
-          <w:bCs/>
-          <w:sz w:val="28"/>
-          <w:szCs w:val="28"/>
-          <w:lang w:eastAsia="ru-RU"/>
-        </w:rPr>
-        <w:t>т:</w:t>
-      </w:r>
-    </w:p>
-    <w:p>
-      <w:pPr>
-        <w:ind w:left="-567"/>
-        <w:rPr>
-          <w:rFonts w:ascii="Times New Roman" w:eastAsia="Times New Roman" w:hAnsi="Times New Roman"/>
-          <w:bCs/>
-          <w:sz w:val="28"/>
-          <w:szCs w:val="28"/>
-          <w:lang w:eastAsia="ru-RU"/>
-        </w:rPr>
-      </w:pPr>
-      <w:r>
-        <w:rPr>
-          <w:rFonts w:ascii="Times New Roman" w:eastAsia="Times New Roman" w:hAnsi="Times New Roman"/>
-          <w:bCs/>
-          <w:sz w:val="28"/>
-          <w:szCs w:val="28"/>
-          <w:lang w:eastAsia="ru-RU"/>
-        </w:rPr>
+        <w:lastRenderedPageBreak/>
         <w:drawing>
-          <wp:inline distT="0" distB="0" distL="0" distR="0" wp14:anchorId="6ED2BBF9" wp14:editId="25822AAE">
-            <wp:extent cx="5940425" cy="1139190"/>
-            <wp:effectExtent l="0" t="0" r="3175" b="3810"/>
-            <wp:docPr id="10" name="Рисунок 10"/>
+          <wp:inline distT="0" distB="0" distL="0" distR="0" wp14:anchorId="7E0AAA28" wp14:editId="7A2EC1EE">
+            <wp:extent cx="5940425" cy="1503680"/>
+            <wp:effectExtent l="0" t="0" r="3175" b="1270"/>
+            <wp:docPr id="9" name="Рисунок 9"/>
             <wp:cNvGraphicFramePr>
               <a:graphicFrameLocks xmlns:a="http://schemas.openxmlformats.org/drawingml/2006/main" noChangeAspect="1"/>
             </wp:cNvGraphicFramePr>
@@ -1697,7 +1567,7 @@
                   <pic:spPr>
                     <a:xfrm>
                       <a:off x="0" y="0"/>
-                      <a:ext cx="5940425" cy="1139190"/>
+                      <a:ext cx="5940425" cy="1503680"/>
                     </a:xfrm>
                     <a:prstGeom prst="rect">
                       <a:avLst/>
@@ -1729,58 +1599,72 @@
           <w:szCs w:val="28"/>
           <w:lang w:eastAsia="ru-RU"/>
         </w:rPr>
-        <w:t xml:space="preserve">6) Отправим изменения в репозиторий с помощью </w:t>
-      </w:r>
-      <w:r>
-        <w:rPr>
-          <w:rFonts w:ascii="Times New Roman" w:eastAsia="Times New Roman" w:hAnsi="Times New Roman"/>
-          <w:bCs/>
-          <w:sz w:val="28"/>
-          <w:szCs w:val="28"/>
-          <w:lang w:val="en-US" w:eastAsia="ru-RU"/>
-        </w:rPr>
-        <w:t>git</w:t>
-      </w:r>
-      <w:r>
-        <w:rPr>
-          <w:rFonts w:ascii="Times New Roman" w:eastAsia="Times New Roman" w:hAnsi="Times New Roman"/>
-          <w:bCs/>
-          <w:sz w:val="28"/>
-          <w:szCs w:val="28"/>
-          <w:lang w:eastAsia="ru-RU"/>
-        </w:rPr>
-        <w:t xml:space="preserve"> </w:t>
-      </w:r>
-      <w:r>
-        <w:rPr>
-          <w:rFonts w:ascii="Times New Roman" w:eastAsia="Times New Roman" w:hAnsi="Times New Roman"/>
-          <w:bCs/>
-          <w:sz w:val="28"/>
-          <w:szCs w:val="28"/>
-          <w:lang w:val="en-US" w:eastAsia="ru-RU"/>
-        </w:rPr>
-        <w:t>push</w:t>
-      </w:r>
-      <w:r>
-        <w:rPr>
-          <w:rFonts w:ascii="Times New Roman" w:eastAsia="Times New Roman" w:hAnsi="Times New Roman"/>
-          <w:bCs/>
-          <w:sz w:val="28"/>
-          <w:szCs w:val="28"/>
-          <w:lang w:eastAsia="ru-RU"/>
-        </w:rPr>
-        <w:t>:</w:t>
-      </w:r>
-      <w:r>
-        <w:rPr>
-          <w:rFonts w:ascii="Times New Roman" w:eastAsia="Times New Roman" w:hAnsi="Times New Roman"/>
-          <w:bCs/>
-          <w:sz w:val="28"/>
-          <w:szCs w:val="28"/>
-          <w:lang w:eastAsia="ru-RU"/>
-        </w:rPr>
-        <w:br/>
-      </w:r>
+        <w:t>(Успешно).</w:t>
+      </w:r>
+    </w:p>
+    <w:p>
+      <w:pPr>
+        <w:ind w:left="-567"/>
+        <w:rPr>
+          <w:rFonts w:ascii="Times New Roman" w:eastAsia="Times New Roman" w:hAnsi="Times New Roman"/>
+          <w:bCs/>
+          <w:sz w:val="28"/>
+          <w:szCs w:val="28"/>
+          <w:lang w:eastAsia="ru-RU"/>
+        </w:rPr>
+      </w:pPr>
+      <w:r>
+        <w:rPr>
+          <w:rFonts w:ascii="Times New Roman" w:eastAsia="Times New Roman" w:hAnsi="Times New Roman"/>
+          <w:bCs/>
+          <w:sz w:val="28"/>
+          <w:szCs w:val="28"/>
+          <w:lang w:eastAsia="ru-RU"/>
+        </w:rPr>
+        <w:t xml:space="preserve">5) </w:t>
+      </w:r>
+      <w:r>
+        <w:rPr>
+          <w:rFonts w:ascii="Times New Roman" w:eastAsia="Times New Roman" w:hAnsi="Times New Roman"/>
+          <w:bCs/>
+          <w:sz w:val="28"/>
+          <w:szCs w:val="28"/>
+          <w:lang w:eastAsia="ru-RU"/>
+        </w:rPr>
+        <w:t>Давайте сохраним изменения в ре</w:t>
+      </w:r>
+      <w:r>
+        <w:rPr>
+          <w:rFonts w:ascii="Times New Roman" w:eastAsia="Times New Roman" w:hAnsi="Times New Roman"/>
+          <w:bCs/>
+          <w:sz w:val="28"/>
+          <w:szCs w:val="28"/>
+          <w:lang w:eastAsia="ru-RU"/>
+        </w:rPr>
+        <w:t>позитории и сделаем первый комми</w:t>
+      </w:r>
+      <w:r>
+        <w:rPr>
+          <w:rFonts w:ascii="Times New Roman" w:eastAsia="Times New Roman" w:hAnsi="Times New Roman"/>
+          <w:bCs/>
+          <w:sz w:val="28"/>
+          <w:szCs w:val="28"/>
+          <w:lang w:eastAsia="ru-RU"/>
+        </w:rPr>
+        <w:t>т:</w:t>
+      </w:r>
+    </w:p>
+    <w:p>
+      <w:pPr>
+        <w:ind w:left="-567"/>
+        <w:rPr>
+          <w:rFonts w:ascii="Times New Roman" w:eastAsia="Times New Roman" w:hAnsi="Times New Roman"/>
+          <w:bCs/>
+          <w:sz w:val="28"/>
+          <w:szCs w:val="28"/>
+          <w:lang w:eastAsia="ru-RU"/>
+        </w:rPr>
+      </w:pPr>
       <w:r>
         <w:rPr>
           <w:rFonts w:ascii="Times New Roman" w:eastAsia="Times New Roman" w:hAnsi="Times New Roman"/>
@@ -1790,10 +1674,10 @@
           <w:lang w:eastAsia="ru-RU"/>
         </w:rPr>
         <w:drawing>
-          <wp:inline distT="0" distB="0" distL="0" distR="0" wp14:anchorId="0DAC2C5B" wp14:editId="212E5C0D">
-            <wp:extent cx="4686300" cy="1600200"/>
-            <wp:effectExtent l="0" t="0" r="0" b="0"/>
-            <wp:docPr id="11" name="Рисунок 11"/>
+          <wp:inline distT="0" distB="0" distL="0" distR="0" wp14:anchorId="6ED2BBF9" wp14:editId="25822AAE">
+            <wp:extent cx="5940425" cy="1139190"/>
+            <wp:effectExtent l="0" t="0" r="3175" b="3810"/>
+            <wp:docPr id="10" name="Рисунок 10"/>
             <wp:cNvGraphicFramePr>
               <a:graphicFrameLocks xmlns:a="http://schemas.openxmlformats.org/drawingml/2006/main" noChangeAspect="1"/>
             </wp:cNvGraphicFramePr>
@@ -1813,7 +1697,7 @@
                   <pic:spPr>
                     <a:xfrm>
                       <a:off x="0" y="0"/>
-                      <a:ext cx="4686300" cy="1600200"/>
+                      <a:ext cx="5940425" cy="1139190"/>
                     </a:xfrm>
                     <a:prstGeom prst="rect">
                       <a:avLst/>
@@ -1845,47 +1729,7 @@
           <w:szCs w:val="28"/>
           <w:lang w:eastAsia="ru-RU"/>
         </w:rPr>
-        <w:t>7) Проверим</w:t>
-      </w:r>
-      <w:r>
-        <w:rPr>
-          <w:rFonts w:ascii="Times New Roman" w:eastAsia="Times New Roman" w:hAnsi="Times New Roman"/>
-          <w:bCs/>
-          <w:sz w:val="28"/>
-          <w:szCs w:val="28"/>
-          <w:lang w:eastAsia="ru-RU"/>
-        </w:rPr>
-        <w:t xml:space="preserve"> на наличие новых изменений в репозитории и, если они есть, выкач</w:t>
-      </w:r>
-      <w:r>
-        <w:rPr>
-          <w:rFonts w:ascii="Times New Roman" w:eastAsia="Times New Roman" w:hAnsi="Times New Roman"/>
-          <w:bCs/>
-          <w:sz w:val="28"/>
-          <w:szCs w:val="28"/>
-          <w:lang w:eastAsia="ru-RU"/>
-        </w:rPr>
-        <w:t xml:space="preserve">аем их </w:t>
-      </w:r>
-      <w:r>
-        <w:rPr>
-          <w:rFonts w:ascii="Times New Roman" w:eastAsia="Times New Roman" w:hAnsi="Times New Roman"/>
-          <w:bCs/>
-          <w:sz w:val="28"/>
-          <w:szCs w:val="28"/>
-          <w:lang w:eastAsia="ru-RU"/>
-        </w:rPr>
-        <w:t>и объедини</w:t>
-      </w:r>
-      <w:r>
-        <w:rPr>
-          <w:rFonts w:ascii="Times New Roman" w:eastAsia="Times New Roman" w:hAnsi="Times New Roman"/>
-          <w:bCs/>
-          <w:sz w:val="28"/>
-          <w:szCs w:val="28"/>
-          <w:lang w:eastAsia="ru-RU"/>
-        </w:rPr>
-        <w:t xml:space="preserve">м с локальными изменениями с помощью </w:t>
+        <w:t xml:space="preserve">6) Отправим изменения в репозиторий с помощью </w:t>
       </w:r>
       <w:r>
         <w:rPr>
@@ -1915,7 +1759,7 @@
           <w:szCs w:val="28"/>
           <w:lang w:val="en-US" w:eastAsia="ru-RU"/>
         </w:rPr>
-        <w:t>pull</w:t>
+        <w:t>push</w:t>
       </w:r>
       <w:r>
         <w:rPr>
@@ -1927,18 +1771,16 @@
         </w:rPr>
         <w:t>:</w:t>
       </w:r>
-    </w:p>
-    <w:p>
-      <w:pPr>
-        <w:ind w:left="-567"/>
-        <w:rPr>
-          <w:rFonts w:ascii="Times New Roman" w:eastAsia="Times New Roman" w:hAnsi="Times New Roman"/>
-          <w:bCs/>
-          <w:sz w:val="28"/>
-          <w:szCs w:val="28"/>
-          <w:lang w:eastAsia="ru-RU"/>
-        </w:rPr>
-      </w:pPr>
+      <w:r>
+        <w:rPr>
+          <w:rFonts w:ascii="Times New Roman" w:eastAsia="Times New Roman" w:hAnsi="Times New Roman"/>
+          <w:bCs/>
+          <w:sz w:val="28"/>
+          <w:szCs w:val="28"/>
+          <w:lang w:eastAsia="ru-RU"/>
+        </w:rPr>
+        <w:br/>
+      </w:r>
       <w:r>
         <w:rPr>
           <w:rFonts w:ascii="Times New Roman" w:eastAsia="Times New Roman" w:hAnsi="Times New Roman"/>
@@ -1948,10 +1790,10 @@
           <w:lang w:eastAsia="ru-RU"/>
         </w:rPr>
         <w:drawing>
-          <wp:inline distT="0" distB="0" distL="0" distR="0" wp14:anchorId="0A8E3305" wp14:editId="0C48078F">
-            <wp:extent cx="2552700" cy="942975"/>
-            <wp:effectExtent l="0" t="0" r="0" b="9525"/>
-            <wp:docPr id="12" name="Рисунок 12"/>
+          <wp:inline distT="0" distB="0" distL="0" distR="0" wp14:anchorId="0DAC2C5B" wp14:editId="212E5C0D">
+            <wp:extent cx="4686300" cy="1600200"/>
+            <wp:effectExtent l="0" t="0" r="0" b="0"/>
+            <wp:docPr id="11" name="Рисунок 11"/>
             <wp:cNvGraphicFramePr>
               <a:graphicFrameLocks xmlns:a="http://schemas.openxmlformats.org/drawingml/2006/main" noChangeAspect="1"/>
             </wp:cNvGraphicFramePr>
@@ -1971,7 +1813,7 @@
                   <pic:spPr>
                     <a:xfrm>
                       <a:off x="0" y="0"/>
-                      <a:ext cx="2552700" cy="942975"/>
+                      <a:ext cx="4686300" cy="1600200"/>
                     </a:xfrm>
                     <a:prstGeom prst="rect">
                       <a:avLst/>
@@ -2003,6 +1845,213 @@
           <w:szCs w:val="28"/>
           <w:lang w:eastAsia="ru-RU"/>
         </w:rPr>
+        <w:t>7) Проверим</w:t>
+      </w:r>
+      <w:r>
+        <w:rPr>
+          <w:rFonts w:ascii="Times New Roman" w:eastAsia="Times New Roman" w:hAnsi="Times New Roman"/>
+          <w:bCs/>
+          <w:sz w:val="28"/>
+          <w:szCs w:val="28"/>
+          <w:lang w:eastAsia="ru-RU"/>
+        </w:rPr>
+        <w:t xml:space="preserve"> на наличие новых изменений в репозитории и, если они есть, выкач</w:t>
+      </w:r>
+      <w:r>
+        <w:rPr>
+          <w:rFonts w:ascii="Times New Roman" w:eastAsia="Times New Roman" w:hAnsi="Times New Roman"/>
+          <w:bCs/>
+          <w:sz w:val="28"/>
+          <w:szCs w:val="28"/>
+          <w:lang w:eastAsia="ru-RU"/>
+        </w:rPr>
+        <w:t xml:space="preserve">аем их </w:t>
+      </w:r>
+      <w:r>
+        <w:rPr>
+          <w:rFonts w:ascii="Times New Roman" w:eastAsia="Times New Roman" w:hAnsi="Times New Roman"/>
+          <w:bCs/>
+          <w:sz w:val="28"/>
+          <w:szCs w:val="28"/>
+          <w:lang w:eastAsia="ru-RU"/>
+        </w:rPr>
+        <w:t>и объедини</w:t>
+      </w:r>
+      <w:r>
+        <w:rPr>
+          <w:rFonts w:ascii="Times New Roman" w:eastAsia="Times New Roman" w:hAnsi="Times New Roman"/>
+          <w:bCs/>
+          <w:sz w:val="28"/>
+          <w:szCs w:val="28"/>
+          <w:lang w:eastAsia="ru-RU"/>
+        </w:rPr>
+        <w:t xml:space="preserve">м с локальными изменениями с помощью </w:t>
+      </w:r>
+      <w:r>
+        <w:rPr>
+          <w:rFonts w:ascii="Times New Roman" w:eastAsia="Times New Roman" w:hAnsi="Times New Roman"/>
+          <w:bCs/>
+          <w:sz w:val="28"/>
+          <w:szCs w:val="28"/>
+          <w:lang w:val="en-US" w:eastAsia="ru-RU"/>
+        </w:rPr>
+        <w:t>git</w:t>
+      </w:r>
+      <w:r>
+        <w:rPr>
+          <w:rFonts w:ascii="Times New Roman" w:eastAsia="Times New Roman" w:hAnsi="Times New Roman"/>
+          <w:bCs/>
+          <w:sz w:val="28"/>
+          <w:szCs w:val="28"/>
+          <w:lang w:eastAsia="ru-RU"/>
+        </w:rPr>
+        <w:t xml:space="preserve"> </w:t>
+      </w:r>
+      <w:r>
+        <w:rPr>
+          <w:rFonts w:ascii="Times New Roman" w:eastAsia="Times New Roman" w:hAnsi="Times New Roman"/>
+          <w:bCs/>
+          <w:sz w:val="28"/>
+          <w:szCs w:val="28"/>
+          <w:lang w:val="en-US" w:eastAsia="ru-RU"/>
+        </w:rPr>
+        <w:t>pull</w:t>
+      </w:r>
+      <w:r>
+        <w:rPr>
+          <w:rFonts w:ascii="Times New Roman" w:eastAsia="Times New Roman" w:hAnsi="Times New Roman"/>
+          <w:bCs/>
+          <w:sz w:val="28"/>
+          <w:szCs w:val="28"/>
+          <w:lang w:eastAsia="ru-RU"/>
+        </w:rPr>
+        <w:t>:</w:t>
+      </w:r>
+    </w:p>
+    <w:p>
+      <w:pPr>
+        <w:ind w:left="-567"/>
+        <w:rPr>
+          <w:rFonts w:ascii="Times New Roman" w:eastAsia="Times New Roman" w:hAnsi="Times New Roman"/>
+          <w:bCs/>
+          <w:sz w:val="28"/>
+          <w:szCs w:val="28"/>
+          <w:lang w:eastAsia="ru-RU"/>
+        </w:rPr>
+      </w:pPr>
+      <w:r>
+        <w:rPr>
+          <w:rFonts w:ascii="Times New Roman" w:eastAsia="Times New Roman" w:hAnsi="Times New Roman"/>
+          <w:bCs/>
+          <w:sz w:val="28"/>
+          <w:szCs w:val="28"/>
+          <w:lang w:eastAsia="ru-RU"/>
+        </w:rPr>
+        <w:drawing>
+          <wp:inline distT="0" distB="0" distL="0" distR="0" wp14:anchorId="0A8E3305" wp14:editId="0C48078F">
+            <wp:extent cx="2810549" cy="1038225"/>
+            <wp:effectExtent l="0" t="0" r="8890" b="0"/>
+            <wp:docPr id="12" name="Рисунок 12"/>
+            <wp:cNvGraphicFramePr>
+              <a:graphicFrameLocks xmlns:a="http://schemas.openxmlformats.org/drawingml/2006/main" noChangeAspect="1"/>
+            </wp:cNvGraphicFramePr>
+            <a:graphic xmlns:a="http://schemas.openxmlformats.org/drawingml/2006/main">
+              <a:graphicData uri="http://schemas.openxmlformats.org/drawingml/2006/picture">
+                <pic:pic xmlns:pic="http://schemas.openxmlformats.org/drawingml/2006/picture">
+                  <pic:nvPicPr>
+                    <pic:cNvPr id="1" name=""/>
+                    <pic:cNvPicPr/>
+                  </pic:nvPicPr>
+                  <pic:blipFill>
+                    <a:blip r:embed="rId15"/>
+                    <a:stretch>
+                      <a:fillRect/>
+                    </a:stretch>
+                  </pic:blipFill>
+                  <pic:spPr>
+                    <a:xfrm>
+                      <a:off x="0" y="0"/>
+                      <a:ext cx="2869362" cy="1059951"/>
+                    </a:xfrm>
+                    <a:prstGeom prst="rect">
+                      <a:avLst/>
+                    </a:prstGeom>
+                  </pic:spPr>
+                </pic:pic>
+              </a:graphicData>
+            </a:graphic>
+          </wp:inline>
+        </w:drawing>
+      </w:r>
+    </w:p>
+    <w:p>
+      <w:pPr>
+        <w:ind w:left="-567"/>
+        <w:rPr>
+          <w:rFonts w:ascii="Times New Roman" w:eastAsia="Times New Roman" w:hAnsi="Times New Roman"/>
+          <w:bCs/>
+          <w:sz w:val="28"/>
+          <w:szCs w:val="28"/>
+          <w:lang w:eastAsia="ru-RU"/>
+        </w:rPr>
+      </w:pPr>
+    </w:p>
+    <w:p>
+      <w:pPr>
+        <w:ind w:left="-567"/>
+        <w:rPr>
+          <w:rFonts w:ascii="Times New Roman" w:eastAsia="Times New Roman" w:hAnsi="Times New Roman"/>
+          <w:bCs/>
+          <w:sz w:val="28"/>
+          <w:szCs w:val="28"/>
+          <w:lang w:eastAsia="ru-RU"/>
+        </w:rPr>
+      </w:pPr>
+    </w:p>
+    <w:p>
+      <w:pPr>
+        <w:ind w:left="-567"/>
+        <w:rPr>
+          <w:rFonts w:ascii="Times New Roman" w:eastAsia="Times New Roman" w:hAnsi="Times New Roman"/>
+          <w:bCs/>
+          <w:sz w:val="28"/>
+          <w:szCs w:val="28"/>
+          <w:lang w:eastAsia="ru-RU"/>
+        </w:rPr>
+      </w:pPr>
+    </w:p>
+    <w:p>
+      <w:pPr>
+        <w:ind w:left="-567"/>
+        <w:rPr>
+          <w:rFonts w:ascii="Times New Roman" w:eastAsia="Times New Roman" w:hAnsi="Times New Roman"/>
+          <w:bCs/>
+          <w:sz w:val="28"/>
+          <w:szCs w:val="28"/>
+          <w:lang w:eastAsia="ru-RU"/>
+        </w:rPr>
+      </w:pPr>
+    </w:p>
+    <w:p>
+      <w:pPr>
+        <w:ind w:left="-567"/>
+        <w:rPr>
+          <w:rFonts w:ascii="Times New Roman" w:eastAsia="Times New Roman" w:hAnsi="Times New Roman"/>
+          <w:bCs/>
+          <w:sz w:val="28"/>
+          <w:szCs w:val="28"/>
+          <w:lang w:eastAsia="ru-RU"/>
+        </w:rPr>
+      </w:pPr>
+      <w:r>
+        <w:rPr>
+          <w:rFonts w:ascii="Times New Roman" w:eastAsia="Times New Roman" w:hAnsi="Times New Roman"/>
+          <w:bCs/>
+          <w:sz w:val="28"/>
+          <w:szCs w:val="28"/>
+          <w:lang w:eastAsia="ru-RU"/>
+        </w:rPr>
+        <w:lastRenderedPageBreak/>
         <w:t>8) Сделаем второй коммит для текущего состояния файла</w:t>
       </w:r>
       <w:r>
@@ -2024,6 +2073,542 @@
           <w:lang w:eastAsia="ru-RU"/>
         </w:rPr>
         <w:br/>
+      </w:r>
+      <w:r>
+        <w:rPr>
+          <w:rFonts w:ascii="Times New Roman" w:eastAsia="Times New Roman" w:hAnsi="Times New Roman"/>
+          <w:bCs/>
+          <w:sz w:val="28"/>
+          <w:szCs w:val="28"/>
+          <w:lang w:val="en-US" w:eastAsia="ru-RU"/>
+        </w:rPr>
+        <w:t>git</w:t>
+      </w:r>
+      <w:r>
+        <w:rPr>
+          <w:rFonts w:ascii="Times New Roman" w:eastAsia="Times New Roman" w:hAnsi="Times New Roman"/>
+          <w:bCs/>
+          <w:sz w:val="28"/>
+          <w:szCs w:val="28"/>
+          <w:lang w:eastAsia="ru-RU"/>
+        </w:rPr>
+        <w:t xml:space="preserve"> </w:t>
+      </w:r>
+      <w:r>
+        <w:rPr>
+          <w:rFonts w:ascii="Times New Roman" w:eastAsia="Times New Roman" w:hAnsi="Times New Roman"/>
+          <w:bCs/>
+          <w:sz w:val="28"/>
+          <w:szCs w:val="28"/>
+          <w:lang w:val="en-US" w:eastAsia="ru-RU"/>
+        </w:rPr>
+        <w:t>commit</w:t>
+      </w:r>
+      <w:r>
+        <w:rPr>
+          <w:rFonts w:ascii="Times New Roman" w:eastAsia="Times New Roman" w:hAnsi="Times New Roman"/>
+          <w:bCs/>
+          <w:sz w:val="28"/>
+          <w:szCs w:val="28"/>
+          <w:lang w:eastAsia="ru-RU"/>
+        </w:rPr>
+        <w:t xml:space="preserve"> –</w:t>
+      </w:r>
+      <w:r>
+        <w:rPr>
+          <w:rFonts w:ascii="Times New Roman" w:eastAsia="Times New Roman" w:hAnsi="Times New Roman"/>
+          <w:bCs/>
+          <w:sz w:val="28"/>
+          <w:szCs w:val="28"/>
+          <w:lang w:val="en-US" w:eastAsia="ru-RU"/>
+        </w:rPr>
+        <w:t>a</w:t>
+      </w:r>
+      <w:r>
+        <w:rPr>
+          <w:rFonts w:ascii="Times New Roman" w:eastAsia="Times New Roman" w:hAnsi="Times New Roman"/>
+          <w:bCs/>
+          <w:sz w:val="28"/>
+          <w:szCs w:val="28"/>
+          <w:lang w:eastAsia="ru-RU"/>
+        </w:rPr>
+        <w:t xml:space="preserve"> –</w:t>
+      </w:r>
+      <w:r>
+        <w:rPr>
+          <w:rFonts w:ascii="Times New Roman" w:eastAsia="Times New Roman" w:hAnsi="Times New Roman"/>
+          <w:bCs/>
+          <w:sz w:val="28"/>
+          <w:szCs w:val="28"/>
+          <w:lang w:val="en-US" w:eastAsia="ru-RU"/>
+        </w:rPr>
+        <w:t>m</w:t>
+      </w:r>
+      <w:r>
+        <w:rPr>
+          <w:rFonts w:ascii="Times New Roman" w:eastAsia="Times New Roman" w:hAnsi="Times New Roman"/>
+          <w:bCs/>
+          <w:sz w:val="28"/>
+          <w:szCs w:val="28"/>
+          <w:lang w:eastAsia="ru-RU"/>
+        </w:rPr>
+        <w:t xml:space="preserve"> “</w:t>
+      </w:r>
+      <w:r>
+        <w:rPr>
+          <w:rFonts w:ascii="Times New Roman" w:eastAsia="Times New Roman" w:hAnsi="Times New Roman"/>
+          <w:bCs/>
+          <w:sz w:val="28"/>
+          <w:szCs w:val="28"/>
+          <w:lang w:val="en-US" w:eastAsia="ru-RU"/>
+        </w:rPr>
+        <w:t>Changes</w:t>
+      </w:r>
+      <w:r>
+        <w:rPr>
+          <w:rFonts w:ascii="Times New Roman" w:eastAsia="Times New Roman" w:hAnsi="Times New Roman"/>
+          <w:bCs/>
+          <w:sz w:val="28"/>
+          <w:szCs w:val="28"/>
+          <w:lang w:eastAsia="ru-RU"/>
+        </w:rPr>
+        <w:t xml:space="preserve"> </w:t>
+      </w:r>
+      <w:r>
+        <w:rPr>
+          <w:rFonts w:ascii="Times New Roman" w:eastAsia="Times New Roman" w:hAnsi="Times New Roman"/>
+          <w:bCs/>
+          <w:sz w:val="28"/>
+          <w:szCs w:val="28"/>
+          <w:lang w:val="en-US" w:eastAsia="ru-RU"/>
+        </w:rPr>
+        <w:t>in</w:t>
+      </w:r>
+      <w:r>
+        <w:rPr>
+          <w:rFonts w:ascii="Times New Roman" w:eastAsia="Times New Roman" w:hAnsi="Times New Roman"/>
+          <w:bCs/>
+          <w:sz w:val="28"/>
+          <w:szCs w:val="28"/>
+          <w:lang w:eastAsia="ru-RU"/>
+        </w:rPr>
+        <w:t xml:space="preserve"> 5”</w:t>
+      </w:r>
+      <w:r>
+        <w:rPr>
+          <w:rFonts w:ascii="Times New Roman" w:eastAsia="Times New Roman" w:hAnsi="Times New Roman"/>
+          <w:bCs/>
+          <w:sz w:val="28"/>
+          <w:szCs w:val="28"/>
+          <w:lang w:eastAsia="ru-RU"/>
+        </w:rPr>
+        <w:t xml:space="preserve">, повторим команды </w:t>
+      </w:r>
+      <w:r>
+        <w:rPr>
+          <w:rFonts w:ascii="Times New Roman" w:eastAsia="Times New Roman" w:hAnsi="Times New Roman"/>
+          <w:bCs/>
+          <w:sz w:val="28"/>
+          <w:szCs w:val="28"/>
+          <w:lang w:val="en-US" w:eastAsia="ru-RU"/>
+        </w:rPr>
+        <w:t>git</w:t>
+      </w:r>
+      <w:r>
+        <w:rPr>
+          <w:rFonts w:ascii="Times New Roman" w:eastAsia="Times New Roman" w:hAnsi="Times New Roman"/>
+          <w:bCs/>
+          <w:sz w:val="28"/>
+          <w:szCs w:val="28"/>
+          <w:lang w:eastAsia="ru-RU"/>
+        </w:rPr>
+        <w:t xml:space="preserve"> </w:t>
+      </w:r>
+      <w:r>
+        <w:rPr>
+          <w:rFonts w:ascii="Times New Roman" w:eastAsia="Times New Roman" w:hAnsi="Times New Roman"/>
+          <w:bCs/>
+          <w:sz w:val="28"/>
+          <w:szCs w:val="28"/>
+          <w:lang w:val="en-US" w:eastAsia="ru-RU"/>
+        </w:rPr>
+        <w:t>push</w:t>
+      </w:r>
+      <w:r>
+        <w:rPr>
+          <w:rFonts w:ascii="Times New Roman" w:eastAsia="Times New Roman" w:hAnsi="Times New Roman"/>
+          <w:bCs/>
+          <w:sz w:val="28"/>
+          <w:szCs w:val="28"/>
+          <w:lang w:eastAsia="ru-RU"/>
+        </w:rPr>
+        <w:t xml:space="preserve"> </w:t>
+      </w:r>
+      <w:r>
+        <w:rPr>
+          <w:rFonts w:ascii="Times New Roman" w:eastAsia="Times New Roman" w:hAnsi="Times New Roman"/>
+          <w:bCs/>
+          <w:sz w:val="28"/>
+          <w:szCs w:val="28"/>
+          <w:lang w:eastAsia="ru-RU"/>
+        </w:rPr>
+        <w:t xml:space="preserve">и </w:t>
+      </w:r>
+      <w:r>
+        <w:rPr>
+          <w:rFonts w:ascii="Times New Roman" w:eastAsia="Times New Roman" w:hAnsi="Times New Roman"/>
+          <w:bCs/>
+          <w:sz w:val="28"/>
+          <w:szCs w:val="28"/>
+          <w:lang w:val="en-US" w:eastAsia="ru-RU"/>
+        </w:rPr>
+        <w:t>git</w:t>
+      </w:r>
+      <w:r>
+        <w:rPr>
+          <w:rFonts w:ascii="Times New Roman" w:eastAsia="Times New Roman" w:hAnsi="Times New Roman"/>
+          <w:bCs/>
+          <w:sz w:val="28"/>
+          <w:szCs w:val="28"/>
+          <w:lang w:eastAsia="ru-RU"/>
+        </w:rPr>
+        <w:t xml:space="preserve"> </w:t>
+      </w:r>
+      <w:r>
+        <w:rPr>
+          <w:rFonts w:ascii="Times New Roman" w:eastAsia="Times New Roman" w:hAnsi="Times New Roman"/>
+          <w:bCs/>
+          <w:sz w:val="28"/>
+          <w:szCs w:val="28"/>
+          <w:lang w:val="en-US" w:eastAsia="ru-RU"/>
+        </w:rPr>
+        <w:t>pull</w:t>
+      </w:r>
+      <w:r>
+        <w:rPr>
+          <w:rFonts w:ascii="Times New Roman" w:eastAsia="Times New Roman" w:hAnsi="Times New Roman"/>
+          <w:bCs/>
+          <w:sz w:val="28"/>
+          <w:szCs w:val="28"/>
+          <w:lang w:eastAsia="ru-RU"/>
+        </w:rPr>
+        <w:t>.</w:t>
+      </w:r>
+    </w:p>
+    <w:p>
+      <w:pPr>
+        <w:ind w:left="-567"/>
+        <w:rPr>
+          <w:rFonts w:ascii="Times New Roman" w:eastAsia="Times New Roman" w:hAnsi="Times New Roman"/>
+          <w:bCs/>
+          <w:sz w:val="28"/>
+          <w:szCs w:val="28"/>
+          <w:lang w:eastAsia="ru-RU"/>
+        </w:rPr>
+      </w:pPr>
+      <w:r>
+        <w:rPr>
+          <w:rFonts w:ascii="Times New Roman" w:eastAsia="Times New Roman" w:hAnsi="Times New Roman"/>
+          <w:bCs/>
+          <w:sz w:val="28"/>
+          <w:szCs w:val="28"/>
+          <w:lang w:eastAsia="ru-RU"/>
+        </w:rPr>
+        <w:drawing>
+          <wp:inline distT="0" distB="0" distL="0" distR="0" wp14:anchorId="37DC1D74" wp14:editId="6EECE83A">
+            <wp:extent cx="4667250" cy="3219450"/>
+            <wp:effectExtent l="0" t="0" r="0" b="0"/>
+            <wp:docPr id="13" name="Рисунок 13"/>
+            <wp:cNvGraphicFramePr>
+              <a:graphicFrameLocks xmlns:a="http://schemas.openxmlformats.org/drawingml/2006/main" noChangeAspect="1"/>
+            </wp:cNvGraphicFramePr>
+            <a:graphic xmlns:a="http://schemas.openxmlformats.org/drawingml/2006/main">
+              <a:graphicData uri="http://schemas.openxmlformats.org/drawingml/2006/picture">
+                <pic:pic xmlns:pic="http://schemas.openxmlformats.org/drawingml/2006/picture">
+                  <pic:nvPicPr>
+                    <pic:cNvPr id="1" name=""/>
+                    <pic:cNvPicPr/>
+                  </pic:nvPicPr>
+                  <pic:blipFill>
+                    <a:blip r:embed="rId16"/>
+                    <a:stretch>
+                      <a:fillRect/>
+                    </a:stretch>
+                  </pic:blipFill>
+                  <pic:spPr>
+                    <a:xfrm>
+                      <a:off x="0" y="0"/>
+                      <a:ext cx="4667250" cy="3219450"/>
+                    </a:xfrm>
+                    <a:prstGeom prst="rect">
+                      <a:avLst/>
+                    </a:prstGeom>
+                  </pic:spPr>
+                </pic:pic>
+              </a:graphicData>
+            </a:graphic>
+          </wp:inline>
+        </w:drawing>
+      </w:r>
+    </w:p>
+    <w:p>
+      <w:pPr>
+        <w:ind w:left="-567"/>
+        <w:rPr>
+          <w:rFonts w:ascii="Times New Roman" w:eastAsia="Times New Roman" w:hAnsi="Times New Roman"/>
+          <w:bCs/>
+          <w:sz w:val="28"/>
+          <w:szCs w:val="28"/>
+          <w:lang w:eastAsia="ru-RU"/>
+        </w:rPr>
+      </w:pPr>
+      <w:r>
+        <w:rPr>
+          <w:rFonts w:ascii="Times New Roman" w:eastAsia="Times New Roman" w:hAnsi="Times New Roman"/>
+          <w:bCs/>
+          <w:sz w:val="28"/>
+          <w:szCs w:val="28"/>
+          <w:lang w:eastAsia="ru-RU"/>
+        </w:rPr>
+        <w:t xml:space="preserve">В </w:t>
+      </w:r>
+      <w:r>
+        <w:rPr>
+          <w:rFonts w:ascii="Times New Roman" w:eastAsia="Times New Roman" w:hAnsi="Times New Roman"/>
+          <w:bCs/>
+          <w:sz w:val="28"/>
+          <w:szCs w:val="28"/>
+          <w:lang w:val="en-US" w:eastAsia="ru-RU"/>
+        </w:rPr>
+        <w:t>GitHub</w:t>
+      </w:r>
+      <w:r>
+        <w:rPr>
+          <w:rFonts w:ascii="Times New Roman" w:eastAsia="Times New Roman" w:hAnsi="Times New Roman"/>
+          <w:bCs/>
+          <w:sz w:val="28"/>
+          <w:szCs w:val="28"/>
+          <w:lang w:eastAsia="ru-RU"/>
+        </w:rPr>
+        <w:t xml:space="preserve"> </w:t>
+      </w:r>
+      <w:r>
+        <w:rPr>
+          <w:rFonts w:ascii="Times New Roman" w:eastAsia="Times New Roman" w:hAnsi="Times New Roman"/>
+          <w:bCs/>
+          <w:sz w:val="28"/>
+          <w:szCs w:val="28"/>
+          <w:lang w:eastAsia="ru-RU"/>
+        </w:rPr>
+        <w:t>появились изменения файла</w:t>
+      </w:r>
+      <w:r>
+        <w:rPr>
+          <w:rFonts w:ascii="Times New Roman" w:eastAsia="Times New Roman" w:hAnsi="Times New Roman"/>
+          <w:bCs/>
+          <w:sz w:val="28"/>
+          <w:szCs w:val="28"/>
+          <w:lang w:eastAsia="ru-RU"/>
+        </w:rPr>
+        <w:t xml:space="preserve"> по текущей лабораторной работе (</w:t>
+      </w:r>
+      <w:r>
+        <w:rPr>
+          <w:rFonts w:ascii="Times New Roman" w:eastAsia="Times New Roman" w:hAnsi="Times New Roman"/>
+          <w:bCs/>
+          <w:sz w:val="28"/>
+          <w:szCs w:val="28"/>
+          <w:lang w:val="en-US" w:eastAsia="ru-RU"/>
+        </w:rPr>
+        <w:t>Lr</w:t>
+      </w:r>
+      <w:r>
+        <w:rPr>
+          <w:rFonts w:ascii="Times New Roman" w:eastAsia="Times New Roman" w:hAnsi="Times New Roman"/>
+          <w:bCs/>
+          <w:sz w:val="28"/>
+          <w:szCs w:val="28"/>
+          <w:lang w:eastAsia="ru-RU"/>
+        </w:rPr>
+        <w:t>5).</w:t>
+      </w:r>
+    </w:p>
+    <w:p>
+      <w:pPr>
+        <w:ind w:left="-567"/>
+        <w:rPr>
+          <w:rFonts w:ascii="Times New Roman" w:eastAsia="Times New Roman" w:hAnsi="Times New Roman"/>
+          <w:bCs/>
+          <w:sz w:val="28"/>
+          <w:szCs w:val="28"/>
+          <w:lang w:val="en-US" w:eastAsia="ru-RU"/>
+        </w:rPr>
+      </w:pPr>
+      <w:r>
+        <w:rPr>
+          <w:rFonts w:ascii="Times New Roman" w:eastAsia="Times New Roman" w:hAnsi="Times New Roman"/>
+          <w:bCs/>
+          <w:sz w:val="28"/>
+          <w:szCs w:val="28"/>
+          <w:lang w:eastAsia="ru-RU"/>
+        </w:rPr>
+        <w:drawing>
+          <wp:inline distT="0" distB="0" distL="0" distR="0" wp14:anchorId="650E487E" wp14:editId="3FBC91B9">
+            <wp:extent cx="6483740" cy="2743200"/>
+            <wp:effectExtent l="0" t="0" r="0" b="0"/>
+            <wp:docPr id="2" name="Рисунок 2"/>
+            <wp:cNvGraphicFramePr>
+              <a:graphicFrameLocks xmlns:a="http://schemas.openxmlformats.org/drawingml/2006/main" noChangeAspect="1"/>
+            </wp:cNvGraphicFramePr>
+            <a:graphic xmlns:a="http://schemas.openxmlformats.org/drawingml/2006/main">
+              <a:graphicData uri="http://schemas.openxmlformats.org/drawingml/2006/picture">
+                <pic:pic xmlns:pic="http://schemas.openxmlformats.org/drawingml/2006/picture">
+                  <pic:nvPicPr>
+                    <pic:cNvPr id="1" name=""/>
+                    <pic:cNvPicPr/>
+                  </pic:nvPicPr>
+                  <pic:blipFill>
+                    <a:blip r:embed="rId17"/>
+                    <a:stretch>
+                      <a:fillRect/>
+                    </a:stretch>
+                  </pic:blipFill>
+                  <pic:spPr>
+                    <a:xfrm>
+                      <a:off x="0" y="0"/>
+                      <a:ext cx="6496908" cy="2748771"/>
+                    </a:xfrm>
+                    <a:prstGeom prst="rect">
+                      <a:avLst/>
+                    </a:prstGeom>
+                  </pic:spPr>
+                </pic:pic>
+              </a:graphicData>
+            </a:graphic>
+          </wp:inline>
+        </w:drawing>
+      </w:r>
+      <w:r>
+        <w:rPr>
+          <w:rFonts w:ascii="Times New Roman" w:eastAsia="Times New Roman" w:hAnsi="Times New Roman"/>
+          <w:bCs/>
+          <w:sz w:val="28"/>
+          <w:szCs w:val="28"/>
+          <w:lang w:val="en-US" w:eastAsia="ru-RU"/>
+        </w:rPr>
+        <w:br/>
+      </w:r>
+      <w:r>
+        <w:rPr>
+          <w:rFonts w:ascii="Times New Roman" w:eastAsia="Times New Roman" w:hAnsi="Times New Roman"/>
+          <w:bCs/>
+          <w:sz w:val="28"/>
+          <w:szCs w:val="28"/>
+          <w:lang w:val="en-US" w:eastAsia="ru-RU"/>
+        </w:rPr>
+        <w:t xml:space="preserve">9) </w:t>
+      </w:r>
+      <w:r>
+        <w:rPr>
+          <w:rFonts w:ascii="Times New Roman" w:eastAsia="Times New Roman" w:hAnsi="Times New Roman"/>
+          <w:bCs/>
+          <w:sz w:val="28"/>
+          <w:szCs w:val="28"/>
+          <w:lang w:eastAsia="ru-RU"/>
+        </w:rPr>
+        <w:t>Делаем</w:t>
+      </w:r>
+      <w:r>
+        <w:rPr>
+          <w:rFonts w:ascii="Times New Roman" w:eastAsia="Times New Roman" w:hAnsi="Times New Roman"/>
+          <w:bCs/>
+          <w:sz w:val="28"/>
+          <w:szCs w:val="28"/>
+          <w:lang w:val="en-US" w:eastAsia="ru-RU"/>
+        </w:rPr>
+        <w:t xml:space="preserve"> </w:t>
+      </w:r>
+      <w:r>
+        <w:rPr>
+          <w:rFonts w:ascii="Times New Roman" w:eastAsia="Times New Roman" w:hAnsi="Times New Roman"/>
+          <w:bCs/>
+          <w:sz w:val="28"/>
+          <w:szCs w:val="28"/>
+          <w:lang w:eastAsia="ru-RU"/>
+        </w:rPr>
+        <w:t>еще</w:t>
+      </w:r>
+      <w:r>
+        <w:rPr>
+          <w:rFonts w:ascii="Times New Roman" w:eastAsia="Times New Roman" w:hAnsi="Times New Roman"/>
+          <w:bCs/>
+          <w:sz w:val="28"/>
+          <w:szCs w:val="28"/>
+          <w:lang w:val="en-US" w:eastAsia="ru-RU"/>
+        </w:rPr>
+        <w:t xml:space="preserve"> </w:t>
+      </w:r>
+      <w:r>
+        <w:rPr>
+          <w:rFonts w:ascii="Times New Roman" w:eastAsia="Times New Roman" w:hAnsi="Times New Roman"/>
+          <w:bCs/>
+          <w:sz w:val="28"/>
+          <w:szCs w:val="28"/>
+          <w:lang w:eastAsia="ru-RU"/>
+        </w:rPr>
+        <w:t>один</w:t>
+      </w:r>
+      <w:r>
+        <w:rPr>
+          <w:rFonts w:ascii="Times New Roman" w:eastAsia="Times New Roman" w:hAnsi="Times New Roman"/>
+          <w:bCs/>
+          <w:sz w:val="28"/>
+          <w:szCs w:val="28"/>
+          <w:lang w:val="en-US" w:eastAsia="ru-RU"/>
+        </w:rPr>
+        <w:t xml:space="preserve"> </w:t>
+      </w:r>
+      <w:r>
+        <w:rPr>
+          <w:rFonts w:ascii="Times New Roman" w:eastAsia="Times New Roman" w:hAnsi="Times New Roman"/>
+          <w:bCs/>
+          <w:sz w:val="28"/>
+          <w:szCs w:val="28"/>
+          <w:lang w:eastAsia="ru-RU"/>
+        </w:rPr>
+        <w:t>раз</w:t>
+      </w:r>
+      <w:r>
+        <w:rPr>
+          <w:rFonts w:ascii="Times New Roman" w:eastAsia="Times New Roman" w:hAnsi="Times New Roman"/>
+          <w:bCs/>
+          <w:sz w:val="28"/>
+          <w:szCs w:val="28"/>
+          <w:lang w:val="en-US" w:eastAsia="ru-RU"/>
+        </w:rPr>
+        <w:t>:</w:t>
+      </w:r>
+    </w:p>
+    <w:p>
+      <w:pPr>
+        <w:ind w:left="-567"/>
+        <w:rPr>
+          <w:rFonts w:ascii="Times New Roman" w:eastAsia="Times New Roman" w:hAnsi="Times New Roman"/>
+          <w:bCs/>
+          <w:sz w:val="28"/>
+          <w:szCs w:val="28"/>
+          <w:lang w:val="en-US" w:eastAsia="ru-RU"/>
+        </w:rPr>
+      </w:pPr>
+      <w:r>
+        <w:rPr>
+          <w:rFonts w:ascii="Times New Roman" w:eastAsia="Times New Roman" w:hAnsi="Times New Roman"/>
+          <w:bCs/>
+          <w:sz w:val="28"/>
+          <w:szCs w:val="28"/>
+          <w:lang w:val="en-US" w:eastAsia="ru-RU"/>
+        </w:rPr>
+        <w:t>git commit –a –m “Finally lab end’</w:t>
       </w:r>
       <w:bookmarkStart w:id="0" w:name="_GoBack"/>
       <w:bookmarkEnd w:id="0"/>
@@ -2035,6 +2620,412 @@
           <w:szCs w:val="28"/>
           <w:lang w:val="en-US" w:eastAsia="ru-RU"/>
         </w:rPr>
+        <w:t>s”</w:t>
+      </w:r>
+    </w:p>
+    <w:p>
+      <w:pPr>
+        <w:ind w:left="-567"/>
+        <w:rPr>
+          <w:rFonts w:ascii="Times New Roman" w:eastAsia="Times New Roman" w:hAnsi="Times New Roman"/>
+          <w:bCs/>
+          <w:sz w:val="28"/>
+          <w:szCs w:val="28"/>
+          <w:lang w:val="en-US" w:eastAsia="ru-RU"/>
+        </w:rPr>
+      </w:pPr>
+      <w:r>
+        <w:rPr>
+          <w:rFonts w:ascii="Times New Roman" w:eastAsia="Times New Roman" w:hAnsi="Times New Roman"/>
+          <w:bCs/>
+          <w:sz w:val="28"/>
+          <w:szCs w:val="28"/>
+          <w:lang w:val="en-US" w:eastAsia="ru-RU"/>
+        </w:rPr>
+        <w:t xml:space="preserve">git push </w:t>
+      </w:r>
+    </w:p>
+    <w:p>
+      <w:pPr>
+        <w:ind w:left="-567"/>
+        <w:rPr>
+          <w:rFonts w:ascii="Times New Roman" w:eastAsia="Times New Roman" w:hAnsi="Times New Roman"/>
+          <w:bCs/>
+          <w:sz w:val="28"/>
+          <w:szCs w:val="28"/>
+          <w:lang w:eastAsia="ru-RU"/>
+        </w:rPr>
+      </w:pPr>
+      <w:r>
+        <w:rPr>
+          <w:rFonts w:ascii="Times New Roman" w:eastAsia="Times New Roman" w:hAnsi="Times New Roman"/>
+          <w:bCs/>
+          <w:sz w:val="28"/>
+          <w:szCs w:val="28"/>
+          <w:lang w:val="en-US" w:eastAsia="ru-RU"/>
+        </w:rPr>
+        <w:t>git pull.</w:t>
+      </w:r>
+      <w:r>
+        <w:rPr>
+          <w:rFonts w:ascii="Times New Roman" w:eastAsia="Times New Roman" w:hAnsi="Times New Roman"/>
+          <w:bCs/>
+          <w:sz w:val="28"/>
+          <w:szCs w:val="28"/>
+          <w:lang w:val="en-US" w:eastAsia="ru-RU"/>
+        </w:rPr>
+        <w:br/>
+      </w:r>
+      <w:r>
+        <w:rPr>
+          <w:rFonts w:ascii="Times New Roman" w:eastAsia="Times New Roman" w:hAnsi="Times New Roman"/>
+          <w:bCs/>
+          <w:sz w:val="28"/>
+          <w:szCs w:val="28"/>
+          <w:lang w:eastAsia="ru-RU"/>
+        </w:rPr>
+        <w:t xml:space="preserve">10) </w:t>
+      </w:r>
+      <w:r>
+        <w:rPr>
+          <w:rFonts w:ascii="Times New Roman" w:eastAsia="Times New Roman" w:hAnsi="Times New Roman"/>
+          <w:bCs/>
+          <w:sz w:val="28"/>
+          <w:szCs w:val="28"/>
+          <w:lang w:eastAsia="ru-RU"/>
+        </w:rPr>
+        <w:t>Загружаем</w:t>
+      </w:r>
+      <w:r>
+        <w:rPr>
+          <w:rFonts w:ascii="Times New Roman" w:eastAsia="Times New Roman" w:hAnsi="Times New Roman"/>
+          <w:bCs/>
+          <w:sz w:val="28"/>
+          <w:szCs w:val="28"/>
+          <w:lang w:eastAsia="ru-RU"/>
+        </w:rPr>
+        <w:t xml:space="preserve"> </w:t>
+      </w:r>
+      <w:r>
+        <w:rPr>
+          <w:rFonts w:ascii="Times New Roman" w:eastAsia="Times New Roman" w:hAnsi="Times New Roman"/>
+          <w:bCs/>
+          <w:sz w:val="28"/>
+          <w:szCs w:val="28"/>
+          <w:lang w:eastAsia="ru-RU"/>
+        </w:rPr>
+        <w:t>конечную</w:t>
+      </w:r>
+      <w:r>
+        <w:rPr>
+          <w:rFonts w:ascii="Times New Roman" w:eastAsia="Times New Roman" w:hAnsi="Times New Roman"/>
+          <w:bCs/>
+          <w:sz w:val="28"/>
+          <w:szCs w:val="28"/>
+          <w:lang w:eastAsia="ru-RU"/>
+        </w:rPr>
+        <w:t xml:space="preserve"> </w:t>
+      </w:r>
+      <w:r>
+        <w:rPr>
+          <w:rFonts w:ascii="Times New Roman" w:eastAsia="Times New Roman" w:hAnsi="Times New Roman"/>
+          <w:bCs/>
+          <w:sz w:val="28"/>
+          <w:szCs w:val="28"/>
+          <w:lang w:eastAsia="ru-RU"/>
+        </w:rPr>
+        <w:t>версию</w:t>
+      </w:r>
+      <w:r>
+        <w:rPr>
+          <w:rFonts w:ascii="Times New Roman" w:eastAsia="Times New Roman" w:hAnsi="Times New Roman"/>
+          <w:bCs/>
+          <w:sz w:val="28"/>
+          <w:szCs w:val="28"/>
+          <w:lang w:eastAsia="ru-RU"/>
+        </w:rPr>
+        <w:t xml:space="preserve"> </w:t>
+      </w:r>
+      <w:r>
+        <w:rPr>
+          <w:rFonts w:ascii="Times New Roman" w:eastAsia="Times New Roman" w:hAnsi="Times New Roman"/>
+          <w:bCs/>
+          <w:sz w:val="28"/>
+          <w:szCs w:val="28"/>
+          <w:lang w:eastAsia="ru-RU"/>
+        </w:rPr>
+        <w:t>локального</w:t>
+      </w:r>
+      <w:r>
+        <w:rPr>
+          <w:rFonts w:ascii="Times New Roman" w:eastAsia="Times New Roman" w:hAnsi="Times New Roman"/>
+          <w:bCs/>
+          <w:sz w:val="28"/>
+          <w:szCs w:val="28"/>
+          <w:lang w:eastAsia="ru-RU"/>
+        </w:rPr>
+        <w:t xml:space="preserve"> </w:t>
+      </w:r>
+      <w:r>
+        <w:rPr>
+          <w:rFonts w:ascii="Times New Roman" w:eastAsia="Times New Roman" w:hAnsi="Times New Roman"/>
+          <w:bCs/>
+          <w:sz w:val="28"/>
+          <w:szCs w:val="28"/>
+          <w:lang w:eastAsia="ru-RU"/>
+        </w:rPr>
+        <w:t>репозитория</w:t>
+      </w:r>
+      <w:r>
+        <w:rPr>
+          <w:rFonts w:ascii="Times New Roman" w:eastAsia="Times New Roman" w:hAnsi="Times New Roman"/>
+          <w:bCs/>
+          <w:sz w:val="28"/>
+          <w:szCs w:val="28"/>
+          <w:lang w:eastAsia="ru-RU"/>
+        </w:rPr>
+        <w:t xml:space="preserve"> </w:t>
+      </w:r>
+      <w:r>
+        <w:rPr>
+          <w:rFonts w:ascii="Times New Roman" w:eastAsia="Times New Roman" w:hAnsi="Times New Roman"/>
+          <w:bCs/>
+          <w:sz w:val="28"/>
+          <w:szCs w:val="28"/>
+          <w:lang w:eastAsia="ru-RU"/>
+        </w:rPr>
+        <w:t>в</w:t>
+      </w:r>
+      <w:r>
+        <w:rPr>
+          <w:rFonts w:ascii="Times New Roman" w:eastAsia="Times New Roman" w:hAnsi="Times New Roman"/>
+          <w:bCs/>
+          <w:sz w:val="28"/>
+          <w:szCs w:val="28"/>
+          <w:lang w:eastAsia="ru-RU"/>
+        </w:rPr>
+        <w:t xml:space="preserve"> </w:t>
+      </w:r>
+      <w:r>
+        <w:rPr>
+          <w:rFonts w:ascii="Times New Roman" w:eastAsia="Times New Roman" w:hAnsi="Times New Roman"/>
+          <w:bCs/>
+          <w:sz w:val="28"/>
+          <w:szCs w:val="28"/>
+          <w:lang w:eastAsia="ru-RU"/>
+        </w:rPr>
+        <w:t>главный</w:t>
+      </w:r>
+      <w:r>
+        <w:rPr>
+          <w:rFonts w:ascii="Times New Roman" w:eastAsia="Times New Roman" w:hAnsi="Times New Roman"/>
+          <w:bCs/>
+          <w:sz w:val="28"/>
+          <w:szCs w:val="28"/>
+          <w:lang w:eastAsia="ru-RU"/>
+        </w:rPr>
+        <w:t xml:space="preserve"> </w:t>
+      </w:r>
+      <w:r>
+        <w:rPr>
+          <w:rFonts w:ascii="Times New Roman" w:eastAsia="Times New Roman" w:hAnsi="Times New Roman"/>
+          <w:bCs/>
+          <w:sz w:val="28"/>
+          <w:szCs w:val="28"/>
+          <w:lang w:eastAsia="ru-RU"/>
+        </w:rPr>
+        <w:t>репозиторий</w:t>
+      </w:r>
+      <w:r>
+        <w:rPr>
+          <w:rFonts w:ascii="Times New Roman" w:eastAsia="Times New Roman" w:hAnsi="Times New Roman"/>
+          <w:bCs/>
+          <w:sz w:val="28"/>
+          <w:szCs w:val="28"/>
+          <w:lang w:eastAsia="ru-RU"/>
+        </w:rPr>
+        <w:t xml:space="preserve"> </w:t>
+      </w:r>
+      <w:r>
+        <w:rPr>
+          <w:rFonts w:ascii="Times New Roman" w:eastAsia="Times New Roman" w:hAnsi="Times New Roman"/>
+          <w:bCs/>
+          <w:sz w:val="28"/>
+          <w:szCs w:val="28"/>
+          <w:lang w:val="en-US" w:eastAsia="ru-RU"/>
+        </w:rPr>
+        <w:t>OrangeRedeng</w:t>
+      </w:r>
+      <w:r>
+        <w:rPr>
+          <w:rFonts w:ascii="Times New Roman" w:eastAsia="Times New Roman" w:hAnsi="Times New Roman"/>
+          <w:bCs/>
+          <w:sz w:val="28"/>
+          <w:szCs w:val="28"/>
+          <w:lang w:eastAsia="ru-RU"/>
+        </w:rPr>
+        <w:t>/</w:t>
+      </w:r>
+      <w:r>
+        <w:rPr>
+          <w:rFonts w:ascii="Times New Roman" w:eastAsia="Times New Roman" w:hAnsi="Times New Roman"/>
+          <w:bCs/>
+          <w:sz w:val="28"/>
+          <w:szCs w:val="28"/>
+          <w:lang w:val="en-US" w:eastAsia="ru-RU"/>
+        </w:rPr>
+        <w:t>Autumn</w:t>
+      </w:r>
+      <w:r>
+        <w:rPr>
+          <w:rFonts w:ascii="Times New Roman" w:eastAsia="Times New Roman" w:hAnsi="Times New Roman"/>
+          <w:bCs/>
+          <w:sz w:val="28"/>
+          <w:szCs w:val="28"/>
+          <w:lang w:eastAsia="ru-RU"/>
+        </w:rPr>
+        <w:t xml:space="preserve">_2022 </w:t>
+      </w:r>
+      <w:r>
+        <w:rPr>
+          <w:rFonts w:ascii="Times New Roman" w:eastAsia="Times New Roman" w:hAnsi="Times New Roman"/>
+          <w:bCs/>
+          <w:sz w:val="28"/>
+          <w:szCs w:val="28"/>
+          <w:lang w:eastAsia="ru-RU"/>
+        </w:rPr>
+        <w:t>на</w:t>
+      </w:r>
+      <w:r>
+        <w:rPr>
+          <w:rFonts w:ascii="Times New Roman" w:eastAsia="Times New Roman" w:hAnsi="Times New Roman"/>
+          <w:bCs/>
+          <w:sz w:val="28"/>
+          <w:szCs w:val="28"/>
+          <w:lang w:eastAsia="ru-RU"/>
+        </w:rPr>
+        <w:t xml:space="preserve"> </w:t>
+      </w:r>
+      <w:r>
+        <w:rPr>
+          <w:rFonts w:ascii="Times New Roman" w:eastAsia="Times New Roman" w:hAnsi="Times New Roman"/>
+          <w:bCs/>
+          <w:sz w:val="28"/>
+          <w:szCs w:val="28"/>
+          <w:lang w:val="en-US" w:eastAsia="ru-RU"/>
+        </w:rPr>
+        <w:t>GitHub</w:t>
+      </w:r>
+      <w:r>
+        <w:rPr>
+          <w:rFonts w:ascii="Times New Roman" w:eastAsia="Times New Roman" w:hAnsi="Times New Roman"/>
+          <w:bCs/>
+          <w:sz w:val="28"/>
+          <w:szCs w:val="28"/>
+          <w:lang w:eastAsia="ru-RU"/>
+        </w:rPr>
+        <w:t xml:space="preserve"> </w:t>
+      </w:r>
+      <w:r>
+        <w:rPr>
+          <w:rFonts w:ascii="Times New Roman" w:eastAsia="Times New Roman" w:hAnsi="Times New Roman"/>
+          <w:bCs/>
+          <w:sz w:val="28"/>
+          <w:szCs w:val="28"/>
+          <w:lang w:eastAsia="ru-RU"/>
+        </w:rPr>
+        <w:t>путем создания</w:t>
+      </w:r>
+      <w:r>
+        <w:rPr>
+          <w:rFonts w:ascii="Times New Roman" w:eastAsia="Times New Roman" w:hAnsi="Times New Roman"/>
+          <w:bCs/>
+          <w:sz w:val="28"/>
+          <w:szCs w:val="28"/>
+          <w:lang w:eastAsia="ru-RU"/>
+        </w:rPr>
+        <w:t xml:space="preserve"> </w:t>
+      </w:r>
+      <w:r>
+        <w:rPr>
+          <w:rFonts w:ascii="Times New Roman" w:eastAsia="Times New Roman" w:hAnsi="Times New Roman"/>
+          <w:bCs/>
+          <w:sz w:val="28"/>
+          <w:szCs w:val="28"/>
+          <w:lang w:val="en-US" w:eastAsia="ru-RU"/>
+        </w:rPr>
+        <w:t>P</w:t>
+      </w:r>
+      <w:r>
+        <w:rPr>
+          <w:rFonts w:ascii="Times New Roman" w:eastAsia="Times New Roman" w:hAnsi="Times New Roman"/>
+          <w:bCs/>
+          <w:sz w:val="28"/>
+          <w:szCs w:val="28"/>
+          <w:lang w:val="en-US" w:eastAsia="ru-RU"/>
+        </w:rPr>
+        <w:t>ull</w:t>
+      </w:r>
+      <w:r>
+        <w:rPr>
+          <w:rFonts w:ascii="Times New Roman" w:eastAsia="Times New Roman" w:hAnsi="Times New Roman"/>
+          <w:bCs/>
+          <w:sz w:val="28"/>
+          <w:szCs w:val="28"/>
+          <w:lang w:eastAsia="ru-RU"/>
+        </w:rPr>
+        <w:t xml:space="preserve"> </w:t>
+      </w:r>
+      <w:r>
+        <w:rPr>
+          <w:rFonts w:ascii="Times New Roman" w:eastAsia="Times New Roman" w:hAnsi="Times New Roman"/>
+          <w:bCs/>
+          <w:sz w:val="28"/>
+          <w:szCs w:val="28"/>
+          <w:lang w:val="en-US" w:eastAsia="ru-RU"/>
+        </w:rPr>
+        <w:t>request</w:t>
+      </w:r>
+      <w:r>
+        <w:rPr>
+          <w:rFonts w:ascii="Times New Roman" w:eastAsia="Times New Roman" w:hAnsi="Times New Roman"/>
+          <w:bCs/>
+          <w:sz w:val="28"/>
+          <w:szCs w:val="28"/>
+          <w:lang w:eastAsia="ru-RU"/>
+        </w:rPr>
+        <w:t>.</w:t>
+      </w:r>
+    </w:p>
+    <w:p>
+      <w:pPr>
+        <w:ind w:left="-567"/>
+        <w:rPr>
+          <w:rFonts w:ascii="Times New Roman" w:eastAsia="Times New Roman" w:hAnsi="Times New Roman"/>
+          <w:bCs/>
+          <w:sz w:val="28"/>
+          <w:szCs w:val="28"/>
+          <w:lang w:eastAsia="ru-RU"/>
+        </w:rPr>
+      </w:pPr>
+      <w:r>
+        <w:rPr>
+          <w:rFonts w:ascii="Times New Roman" w:eastAsia="Times New Roman" w:hAnsi="Times New Roman"/>
+          <w:bCs/>
+          <w:sz w:val="28"/>
+          <w:szCs w:val="28"/>
+          <w:lang w:eastAsia="ru-RU"/>
+        </w:rPr>
+        <w:t xml:space="preserve">Вывод: познакомились с системой контроля версий </w:t>
+      </w:r>
+      <w:r>
+        <w:rPr>
+          <w:rFonts w:ascii="Times New Roman" w:eastAsia="Times New Roman" w:hAnsi="Times New Roman"/>
+          <w:bCs/>
+          <w:sz w:val="28"/>
+          <w:szCs w:val="28"/>
+          <w:lang w:val="en-US" w:eastAsia="ru-RU"/>
+        </w:rPr>
         <w:t>git</w:t>
       </w:r>
       <w:r>
@@ -2045,107 +3036,7 @@
           <w:szCs w:val="28"/>
           <w:lang w:eastAsia="ru-RU"/>
         </w:rPr>
-        <w:t xml:space="preserve"> </w:t>
-      </w:r>
-      <w:r>
-        <w:rPr>
-          <w:rFonts w:ascii="Times New Roman" w:eastAsia="Times New Roman" w:hAnsi="Times New Roman"/>
-          <w:bCs/>
-          <w:sz w:val="28"/>
-          <w:szCs w:val="28"/>
-          <w:lang w:val="en-US" w:eastAsia="ru-RU"/>
-        </w:rPr>
-        <w:t>commit</w:t>
-      </w:r>
-      <w:r>
-        <w:rPr>
-          <w:rFonts w:ascii="Times New Roman" w:eastAsia="Times New Roman" w:hAnsi="Times New Roman"/>
-          <w:bCs/>
-          <w:sz w:val="28"/>
-          <w:szCs w:val="28"/>
-          <w:lang w:eastAsia="ru-RU"/>
-        </w:rPr>
-        <w:t xml:space="preserve"> –</w:t>
-      </w:r>
-      <w:r>
-        <w:rPr>
-          <w:rFonts w:ascii="Times New Roman" w:eastAsia="Times New Roman" w:hAnsi="Times New Roman"/>
-          <w:bCs/>
-          <w:sz w:val="28"/>
-          <w:szCs w:val="28"/>
-          <w:lang w:val="en-US" w:eastAsia="ru-RU"/>
-        </w:rPr>
-        <w:t>a</w:t>
-      </w:r>
-      <w:r>
-        <w:rPr>
-          <w:rFonts w:ascii="Times New Roman" w:eastAsia="Times New Roman" w:hAnsi="Times New Roman"/>
-          <w:bCs/>
-          <w:sz w:val="28"/>
-          <w:szCs w:val="28"/>
-          <w:lang w:eastAsia="ru-RU"/>
-        </w:rPr>
-        <w:t xml:space="preserve"> –</w:t>
-      </w:r>
-      <w:r>
-        <w:rPr>
-          <w:rFonts w:ascii="Times New Roman" w:eastAsia="Times New Roman" w:hAnsi="Times New Roman"/>
-          <w:bCs/>
-          <w:sz w:val="28"/>
-          <w:szCs w:val="28"/>
-          <w:lang w:val="en-US" w:eastAsia="ru-RU"/>
-        </w:rPr>
-        <w:t>m</w:t>
-      </w:r>
-      <w:r>
-        <w:rPr>
-          <w:rFonts w:ascii="Times New Roman" w:eastAsia="Times New Roman" w:hAnsi="Times New Roman"/>
-          <w:bCs/>
-          <w:sz w:val="28"/>
-          <w:szCs w:val="28"/>
-          <w:lang w:eastAsia="ru-RU"/>
-        </w:rPr>
-        <w:t xml:space="preserve"> “</w:t>
-      </w:r>
-      <w:r>
-        <w:rPr>
-          <w:rFonts w:ascii="Times New Roman" w:eastAsia="Times New Roman" w:hAnsi="Times New Roman"/>
-          <w:bCs/>
-          <w:sz w:val="28"/>
-          <w:szCs w:val="28"/>
-          <w:lang w:val="en-US" w:eastAsia="ru-RU"/>
-        </w:rPr>
-        <w:t>Changes</w:t>
-      </w:r>
-      <w:r>
-        <w:rPr>
-          <w:rFonts w:ascii="Times New Roman" w:eastAsia="Times New Roman" w:hAnsi="Times New Roman"/>
-          <w:bCs/>
-          <w:sz w:val="28"/>
-          <w:szCs w:val="28"/>
-          <w:lang w:eastAsia="ru-RU"/>
-        </w:rPr>
-        <w:t xml:space="preserve"> </w:t>
-      </w:r>
-      <w:r>
-        <w:rPr>
-          <w:rFonts w:ascii="Times New Roman" w:eastAsia="Times New Roman" w:hAnsi="Times New Roman"/>
-          <w:bCs/>
-          <w:sz w:val="28"/>
-          <w:szCs w:val="28"/>
-          <w:lang w:val="en-US" w:eastAsia="ru-RU"/>
-        </w:rPr>
-        <w:t>in</w:t>
-      </w:r>
-      <w:r>
-        <w:rPr>
-          <w:rFonts w:ascii="Times New Roman" w:eastAsia="Times New Roman" w:hAnsi="Times New Roman"/>
-          <w:bCs/>
-          <w:sz w:val="28"/>
-          <w:szCs w:val="28"/>
-          <w:lang w:eastAsia="ru-RU"/>
-        </w:rPr>
-        <w:t xml:space="preserve"> 5”.</w:t>
+        <w:t>.</w:t>
       </w:r>
     </w:p>
     <w:sectPr>
@@ -2677,6 +3568,18 @@
     <w:uiPriority w:val="99"/>
     <w:rsid w:val="003506BE"/>
   </w:style>
+  <w:style w:type="character" w:styleId="a7">
+    <w:name w:val="Hyperlink"/>
+    <w:basedOn w:val="a0"/>
+    <w:uiPriority w:val="99"/>
+    <w:semiHidden/>
+    <w:unhideWhenUsed/>
+    <w:rsid w:val="00307274"/>
+    <w:rPr>
+      <w:color w:val="0000FF"/>
+      <w:u w:val="single"/>
+    </w:rPr>
+  </w:style>
 </w:styles>
 </file>
 
@@ -2939,4 +3842,16 @@
     </a:ext>
   </a:extLst>
 </a:theme>
+</file>
+
+<file path=customXml/item1.xml><?xml version="1.0" encoding="utf-8"?>
+<b:Sources xmlns:b="http://schemas.openxmlformats.org/officeDocument/2006/bibliography" xmlns="http://schemas.openxmlformats.org/officeDocument/2006/bibliography" SelectedStyle="\APASixthEditionOfficeOnline.xsl" StyleName="APA" Version="6"/>
+</file>
+
+<file path=customXml/itemProps1.xml><?xml version="1.0" encoding="utf-8"?>
+<ds:datastoreItem xmlns:ds="http://schemas.openxmlformats.org/officeDocument/2006/customXml" ds:itemID="{E11AE1D7-385E-4258-A984-4EF7930073B4}">
+  <ds:schemaRefs>
+    <ds:schemaRef ds:uri="http://schemas.openxmlformats.org/officeDocument/2006/bibliography"/>
+  </ds:schemaRefs>
+</ds:datastoreItem>
 </file>